--- a/images/electronics/portable sound_&_vision/accessories/headphone, earbuds & accessories/headphones & earbuds/earbuds/earbuds.docx
+++ b/images/electronics/portable sound_&_vision/accessories/headphone, earbuds & accessories/headphones & earbuds/earbuds/earbuds.docx
@@ -1,6 +1,6 @@
 
 <file path=word/document.xml><?xml version="1.0" encoding="utf-8"?>
-<w:document xmlns:ve="http://schemas.openxmlformats.org/markup-compatibility/2006" xmlns:o="urn:schemas-microsoft-com:office:office" xmlns:r="http://schemas.openxmlformats.org/officeDocument/2006/relationships" xmlns:m="http://schemas.openxmlformats.org/officeDocument/2006/math" xmlns:v="urn:schemas-microsoft-com:vml" xmlns:wp="http://schemas.openxmlformats.org/drawingml/2006/wordprocessingDrawing" xmlns:w10="urn:schemas-microsoft-com:office:word" xmlns:w="http://schemas.openxmlformats.org/wordprocessingml/2006/main" xmlns:wne="http://schemas.microsoft.com/office/word/2006/wordml">
+<w:document xmlns:wpc="http://schemas.microsoft.com/office/word/2010/wordprocessingCanvas" xmlns:cx="http://schemas.microsoft.com/office/drawing/2014/chartex" xmlns:mc="http://schemas.openxmlformats.org/markup-compatibility/2006" xmlns:o="urn:schemas-microsoft-com:office:office" xmlns:r="http://schemas.openxmlformats.org/officeDocument/2006/relationships" xmlns:m="http://schemas.openxmlformats.org/officeDocument/2006/math" xmlns:v="urn:schemas-microsoft-com:vml" xmlns:wp14="http://schemas.microsoft.com/office/word/2010/wordprocessingDrawing" xmlns:wp="http://schemas.openxmlformats.org/drawingml/2006/wordprocessingDrawing" xmlns:w10="urn:schemas-microsoft-com:office:word" xmlns:w="http://schemas.openxmlformats.org/wordprocessingml/2006/main" xmlns:w14="http://schemas.microsoft.com/office/word/2010/wordml" xmlns:w15="http://schemas.microsoft.com/office/word/2012/wordml" xmlns:w16se="http://schemas.microsoft.com/office/word/2015/wordml/symex" xmlns:wpg="http://schemas.microsoft.com/office/word/2010/wordprocessingGroup" xmlns:wpi="http://schemas.microsoft.com/office/word/2010/wordprocessingInk" xmlns:wne="http://schemas.microsoft.com/office/word/2006/wordml" xmlns:wps="http://schemas.microsoft.com/office/word/2010/wordprocessingShape" mc:Ignorable="w14 w15 w16se wp14">
   <w:body>
     <w:tbl>
       <w:tblPr>
@@ -15,7 +15,7 @@
           <w:insideH w:val="single" w:sz="12" w:space="0" w:color="auto"/>
           <w:insideV w:val="single" w:sz="12" w:space="0" w:color="auto"/>
         </w:tblBorders>
-        <w:tblLook w:val="04A0"/>
+        <w:tblLook w:val="04A0" w:firstRow="1" w:lastRow="0" w:firstColumn="1" w:lastColumn="0" w:noHBand="0" w:noVBand="1"/>
       </w:tblPr>
       <w:tblGrid>
         <w:gridCol w:w="675"/>
@@ -67,25 +67,7 @@
                 <w:sz w:val="26"/>
                 <w:szCs w:val="26"/>
               </w:rPr>
-              <w:t xml:space="preserve">Samsung Galaxy Buds Pro, True Wireless </w:t>
-            </w:r>
-            <w:proofErr w:type="spellStart"/>
-            <w:r>
-              <w:rPr>
-                <w:rFonts w:ascii="Leelawadee" w:hAnsi="Leelawadee" w:cs="Leelawadee"/>
-                <w:sz w:val="26"/>
-                <w:szCs w:val="26"/>
-              </w:rPr>
-              <w:t>Earbuds</w:t>
-            </w:r>
-            <w:proofErr w:type="spellEnd"/>
-            <w:r>
-              <w:rPr>
-                <w:rFonts w:ascii="Leelawadee" w:hAnsi="Leelawadee" w:cs="Leelawadee"/>
-                <w:sz w:val="26"/>
-                <w:szCs w:val="26"/>
-              </w:rPr>
-              <w:t xml:space="preserve"> w/Intelligent Active Noise Canceling, Phantom Black</w:t>
+              <w:t>Samsung Galaxy Buds Pro, True Wireless Earbuds with Intelligent Active Noise Cancellation, Phantom Black</w:t>
             </w:r>
           </w:p>
         </w:tc>
@@ -209,126 +191,109 @@
                 <w:sz w:val="26"/>
                 <w:szCs w:val="26"/>
               </w:rPr>
+              <w:t>Microphone included: Yes</w:t>
+            </w:r>
+          </w:p>
+          <w:p>
+            <w:pPr>
+              <w:rPr>
+                <w:rFonts w:ascii="Leelawadee" w:hAnsi="Leelawadee" w:cs="Leelawadee"/>
+                <w:sz w:val="26"/>
+                <w:szCs w:val="26"/>
+              </w:rPr>
+            </w:pPr>
+            <w:r>
+              <w:rPr>
+                <w:rFonts w:ascii="Leelawadee" w:hAnsi="Leelawadee" w:cs="Leelawadee"/>
+                <w:sz w:val="26"/>
+                <w:szCs w:val="26"/>
+              </w:rPr>
+              <w:t>Model Number: Rfanc22we5</w:t>
+            </w:r>
+          </w:p>
+          <w:p>
+            <w:pPr>
+              <w:rPr>
+                <w:rFonts w:ascii="Leelawadee" w:hAnsi="Leelawadee" w:cs="Leelawadee"/>
+                <w:sz w:val="26"/>
+                <w:szCs w:val="26"/>
+              </w:rPr>
+            </w:pPr>
+            <w:r>
+              <w:rPr>
+                <w:rFonts w:ascii="Leelawadee" w:hAnsi="Leelawadee" w:cs="Leelawadee"/>
+                <w:sz w:val="26"/>
+                <w:szCs w:val="26"/>
+              </w:rPr>
+              <w:t>Noise Cancelling: Yes</w:t>
+            </w:r>
+          </w:p>
+          <w:p>
+            <w:pPr>
+              <w:rPr>
+                <w:rFonts w:ascii="Leelawadee" w:hAnsi="Leelawadee" w:cs="Leelawadee"/>
+                <w:sz w:val="26"/>
+                <w:szCs w:val="26"/>
+              </w:rPr>
+            </w:pPr>
+            <w:r>
+              <w:rPr>
+                <w:rFonts w:ascii="Leelawadee" w:hAnsi="Leelawadee" w:cs="Leelawadee"/>
+                <w:sz w:val="26"/>
+                <w:szCs w:val="26"/>
+              </w:rPr>
+              <w:t>Connectivity: Wireless</w:t>
+            </w:r>
+          </w:p>
+          <w:p>
+            <w:pPr>
+              <w:rPr>
+                <w:rFonts w:ascii="Leelawadee" w:hAnsi="Leelawadee" w:cs="Leelawadee"/>
+                <w:sz w:val="26"/>
+                <w:szCs w:val="26"/>
+              </w:rPr>
+            </w:pPr>
+            <w:r>
+              <w:rPr>
+                <w:rFonts w:ascii="Leelawadee" w:hAnsi="Leelawadee" w:cs="Leelawadee"/>
+                <w:sz w:val="26"/>
+                <w:szCs w:val="26"/>
+              </w:rPr>
+              <w:t>External Product ID Type: Not Available</w:t>
+            </w:r>
+          </w:p>
+          <w:p>
+            <w:pPr>
+              <w:rPr>
+                <w:rFonts w:ascii="Leelawadee" w:hAnsi="Leelawadee" w:cs="Leelawadee"/>
+                <w:sz w:val="26"/>
+                <w:szCs w:val="26"/>
+              </w:rPr>
+            </w:pPr>
+            <w:r>
+              <w:rPr>
+                <w:rFonts w:ascii="Leelawadee" w:hAnsi="Leelawadee" w:cs="Leelawadee"/>
+                <w:sz w:val="26"/>
+                <w:szCs w:val="26"/>
+              </w:rPr>
+              <w:t>Compatible with: All</w:t>
+            </w:r>
+          </w:p>
+          <w:p>
+            <w:pPr>
+              <w:rPr>
+                <w:rFonts w:ascii="Leelawadee" w:hAnsi="Leelawadee" w:cs="Leelawadee"/>
+                <w:sz w:val="26"/>
+                <w:szCs w:val="26"/>
+              </w:rPr>
+            </w:pPr>
+            <w:r>
+              <w:rPr>
+                <w:rFonts w:ascii="Leelawadee" w:hAnsi="Leelawadee" w:cs="Leelawadee"/>
+                <w:sz w:val="26"/>
+                <w:szCs w:val="26"/>
+              </w:rPr>
               <w:t>Item weight: 100 Grams</w:t>
-            </w:r>
-          </w:p>
-          <w:p>
-            <w:pPr>
-              <w:rPr>
-                <w:rFonts w:ascii="Leelawadee" w:hAnsi="Leelawadee" w:cs="Leelawadee"/>
-                <w:sz w:val="26"/>
-                <w:szCs w:val="26"/>
-              </w:rPr>
-            </w:pPr>
-            <w:r>
-              <w:rPr>
-                <w:rFonts w:ascii="Leelawadee" w:hAnsi="Leelawadee" w:cs="Leelawadee"/>
-                <w:sz w:val="26"/>
-                <w:szCs w:val="26"/>
-              </w:rPr>
-              <w:t>Microphone included: Yes</w:t>
-            </w:r>
-          </w:p>
-          <w:p>
-            <w:pPr>
-              <w:rPr>
-                <w:rFonts w:ascii="Leelawadee" w:hAnsi="Leelawadee" w:cs="Leelawadee"/>
-                <w:sz w:val="26"/>
-                <w:szCs w:val="26"/>
-              </w:rPr>
-            </w:pPr>
-            <w:r>
-              <w:rPr>
-                <w:rFonts w:ascii="Leelawadee" w:hAnsi="Leelawadee" w:cs="Leelawadee"/>
-                <w:sz w:val="26"/>
-                <w:szCs w:val="26"/>
-              </w:rPr>
-              <w:t>Noise Cancelling: Yes</w:t>
-            </w:r>
-          </w:p>
-          <w:p>
-            <w:pPr>
-              <w:rPr>
-                <w:rFonts w:ascii="Leelawadee" w:hAnsi="Leelawadee" w:cs="Leelawadee"/>
-                <w:sz w:val="26"/>
-                <w:szCs w:val="26"/>
-              </w:rPr>
-            </w:pPr>
-            <w:r>
-              <w:rPr>
-                <w:rFonts w:ascii="Leelawadee" w:hAnsi="Leelawadee" w:cs="Leelawadee"/>
-                <w:sz w:val="26"/>
-                <w:szCs w:val="26"/>
-              </w:rPr>
-              <w:t>Connectivity: Wireless</w:t>
-            </w:r>
-          </w:p>
-          <w:p>
-            <w:pPr>
-              <w:rPr>
-                <w:rFonts w:ascii="Leelawadee" w:hAnsi="Leelawadee" w:cs="Leelawadee"/>
-                <w:sz w:val="26"/>
-                <w:szCs w:val="26"/>
-              </w:rPr>
-            </w:pPr>
-            <w:r>
-              <w:rPr>
-                <w:rFonts w:ascii="Leelawadee" w:hAnsi="Leelawadee" w:cs="Leelawadee"/>
-                <w:sz w:val="26"/>
-                <w:szCs w:val="26"/>
-              </w:rPr>
-              <w:t>External Product ID Type: Not Available</w:t>
-            </w:r>
-          </w:p>
-          <w:p>
-            <w:pPr>
-              <w:rPr>
-                <w:rFonts w:ascii="Leelawadee" w:hAnsi="Leelawadee" w:cs="Leelawadee"/>
-                <w:sz w:val="26"/>
-                <w:szCs w:val="26"/>
-              </w:rPr>
-            </w:pPr>
-            <w:r>
-              <w:rPr>
-                <w:rFonts w:ascii="Leelawadee" w:hAnsi="Leelawadee" w:cs="Leelawadee"/>
-                <w:sz w:val="26"/>
-                <w:szCs w:val="26"/>
-              </w:rPr>
-              <w:t>Compatible with: All</w:t>
-            </w:r>
-          </w:p>
-          <w:p>
-            <w:pPr>
-              <w:rPr>
-                <w:rFonts w:ascii="Leelawadee" w:hAnsi="Leelawadee" w:cs="Leelawadee"/>
-                <w:sz w:val="26"/>
-                <w:szCs w:val="26"/>
-              </w:rPr>
-            </w:pPr>
-            <w:r>
-              <w:rPr>
-                <w:rFonts w:ascii="Leelawadee" w:hAnsi="Leelawadee" w:cs="Leelawadee"/>
-                <w:sz w:val="26"/>
-                <w:szCs w:val="26"/>
-              </w:rPr>
-              <w:t>External Product ID: 8806090979576</w:t>
-            </w:r>
-          </w:p>
-          <w:p>
-            <w:pPr>
-              <w:rPr>
-                <w:rFonts w:ascii="Leelawadee" w:hAnsi="Leelawadee" w:cs="Leelawadee"/>
-                <w:sz w:val="26"/>
-                <w:szCs w:val="26"/>
-              </w:rPr>
-            </w:pPr>
-            <w:r>
-              <w:rPr>
-                <w:rFonts w:ascii="Leelawadee" w:hAnsi="Leelawadee" w:cs="Leelawadee"/>
-                <w:sz w:val="26"/>
-                <w:szCs w:val="26"/>
-              </w:rPr>
-              <w:t>Model Number: Rfanc22we5w</w:t>
             </w:r>
           </w:p>
         </w:tc>
@@ -443,6 +408,23 @@
                 <w:sz w:val="26"/>
                 <w:szCs w:val="26"/>
               </w:rPr>
+              <w:t>Compatible devices: Multi</w:t>
+            </w:r>
+          </w:p>
+          <w:p>
+            <w:pPr>
+              <w:rPr>
+                <w:rFonts w:ascii="Leelawadee" w:hAnsi="Leelawadee" w:cs="Leelawadee"/>
+                <w:sz w:val="26"/>
+                <w:szCs w:val="26"/>
+              </w:rPr>
+            </w:pPr>
+            <w:r>
+              <w:rPr>
+                <w:rFonts w:ascii="Leelawadee" w:hAnsi="Leelawadee" w:cs="Leelawadee"/>
+                <w:sz w:val="26"/>
+                <w:szCs w:val="26"/>
+              </w:rPr>
               <w:t>Form factor</w:t>
             </w:r>
             <w:r>
@@ -452,7 +434,24 @@
                 <w:szCs w:val="26"/>
               </w:rPr>
               <w:tab/>
-              <w:t>In Ear</w:t>
+            </w:r>
+            <w:proofErr w:type="gramStart"/>
+            <w:r>
+              <w:rPr>
+                <w:rFonts w:ascii="Leelawadee" w:hAnsi="Leelawadee" w:cs="Leelawadee"/>
+                <w:sz w:val="26"/>
+                <w:szCs w:val="26"/>
+              </w:rPr>
+              <w:t>In</w:t>
+            </w:r>
+            <w:proofErr w:type="gramEnd"/>
+            <w:r>
+              <w:rPr>
+                <w:rFonts w:ascii="Leelawadee" w:hAnsi="Leelawadee" w:cs="Leelawadee"/>
+                <w:sz w:val="26"/>
+                <w:szCs w:val="26"/>
+              </w:rPr>
+              <w:t xml:space="preserve"> Ear</w:t>
             </w:r>
           </w:p>
           <w:p>
@@ -470,23 +469,6 @@
                 <w:szCs w:val="26"/>
               </w:rPr>
               <w:t>Connectivity technology: Wireless</w:t>
-            </w:r>
-          </w:p>
-          <w:p>
-            <w:pPr>
-              <w:rPr>
-                <w:rFonts w:ascii="Leelawadee" w:hAnsi="Leelawadee" w:cs="Leelawadee"/>
-                <w:sz w:val="26"/>
-                <w:szCs w:val="26"/>
-              </w:rPr>
-            </w:pPr>
-            <w:r>
-              <w:rPr>
-                <w:rFonts w:ascii="Leelawadee" w:hAnsi="Leelawadee" w:cs="Leelawadee"/>
-                <w:sz w:val="26"/>
-                <w:szCs w:val="26"/>
-              </w:rPr>
-              <w:t>Compatible devices: Multi</w:t>
             </w:r>
           </w:p>
           <w:p>
@@ -541,7 +523,112 @@
                 <w:sz w:val="26"/>
                 <w:szCs w:val="26"/>
               </w:rPr>
-              <w:t xml:space="preserve">Rich and alive sound: 12mm speakers with sound tuned by AKG, complements the Galaxy Buds </w:t>
+              <w:t>Vibrant Sound: Equipped with 12mm speakers tuned by AKG, the Galaxy Buds Live provide a spacious sound and deep bass, enhancing your listening experience with rich audio quality.</w:t>
+            </w:r>
+          </w:p>
+          <w:p>
+            <w:pPr>
+              <w:rPr>
+                <w:rFonts w:ascii="Leelawadee" w:hAnsi="Leelawadee" w:cs="Leelawadee"/>
+                <w:sz w:val="26"/>
+                <w:szCs w:val="26"/>
+              </w:rPr>
+            </w:pPr>
+          </w:p>
+          <w:p>
+            <w:pPr>
+              <w:rPr>
+                <w:rFonts w:ascii="Leelawadee" w:hAnsi="Leelawadee" w:cs="Leelawadee"/>
+                <w:sz w:val="26"/>
+                <w:szCs w:val="26"/>
+              </w:rPr>
+            </w:pPr>
+            <w:r>
+              <w:rPr>
+                <w:rFonts w:ascii="Leelawadee" w:hAnsi="Leelawadee" w:cs="Leelawadee"/>
+                <w:sz w:val="26"/>
+                <w:szCs w:val="26"/>
+              </w:rPr>
+              <w:t>Battery Life: Enjoy up to 6 hours of uninterrupted listening, and extend your playback time to 21 hours with the charging case.</w:t>
+            </w:r>
+          </w:p>
+          <w:p>
+            <w:pPr>
+              <w:rPr>
+                <w:rFonts w:ascii="Leelawadee" w:hAnsi="Leelawadee" w:cs="Leelawadee"/>
+                <w:sz w:val="26"/>
+                <w:szCs w:val="26"/>
+              </w:rPr>
+            </w:pPr>
+          </w:p>
+          <w:p>
+            <w:pPr>
+              <w:rPr>
+                <w:rFonts w:ascii="Leelawadee" w:hAnsi="Leelawadee" w:cs="Leelawadee"/>
+                <w:sz w:val="26"/>
+                <w:szCs w:val="26"/>
+              </w:rPr>
+            </w:pPr>
+            <w:r>
+              <w:rPr>
+                <w:rFonts w:ascii="Leelawadee" w:hAnsi="Leelawadee" w:cs="Leelawadee"/>
+                <w:sz w:val="26"/>
+                <w:szCs w:val="26"/>
+              </w:rPr>
+              <w:t>Noise Isolation: These earbuds effectively distinguish between voice and background noise, ensuring clear communication.</w:t>
+            </w:r>
+          </w:p>
+          <w:p>
+            <w:pPr>
+              <w:rPr>
+                <w:rFonts w:ascii="Leelawadee" w:hAnsi="Leelawadee" w:cs="Leelawadee"/>
+                <w:sz w:val="26"/>
+                <w:szCs w:val="26"/>
+              </w:rPr>
+            </w:pPr>
+          </w:p>
+          <w:p>
+            <w:pPr>
+              <w:rPr>
+                <w:rFonts w:ascii="Leelawadee" w:hAnsi="Leelawadee" w:cs="Leelawadee"/>
+                <w:sz w:val="26"/>
+                <w:szCs w:val="26"/>
+              </w:rPr>
+            </w:pPr>
+            <w:r>
+              <w:rPr>
+                <w:rFonts w:ascii="Leelawadee" w:hAnsi="Leelawadee" w:cs="Leelawadee"/>
+                <w:sz w:val="26"/>
+                <w:szCs w:val="26"/>
+              </w:rPr>
+              <w:t>Versatile Connectivity: Effortlessly connect to various devices, whether sharing music with a friend, linking to your Galaxy, Android, or iOS device, or pairing with your PC—the world is yours to enjoy.</w:t>
+            </w:r>
+          </w:p>
+          <w:p>
+            <w:pPr>
+              <w:rPr>
+                <w:rFonts w:ascii="Leelawadee" w:hAnsi="Leelawadee" w:cs="Leelawadee"/>
+                <w:sz w:val="26"/>
+                <w:szCs w:val="26"/>
+              </w:rPr>
+            </w:pPr>
+          </w:p>
+          <w:p>
+            <w:pPr>
+              <w:rPr>
+                <w:rFonts w:ascii="Leelawadee" w:hAnsi="Leelawadee" w:cs="Leelawadee"/>
+                <w:sz w:val="26"/>
+                <w:szCs w:val="26"/>
+              </w:rPr>
+            </w:pPr>
+            <w:r>
+              <w:rPr>
+                <w:rFonts w:ascii="Leelawadee" w:hAnsi="Leelawadee" w:cs="Leelawadee"/>
+                <w:sz w:val="26"/>
+                <w:szCs w:val="26"/>
+              </w:rPr>
+              <w:lastRenderedPageBreak/>
+              <w:t xml:space="preserve">Quick Charging: A few minutes of charging provides an hour of listening time. You can recharge them using the charging case or with your Galaxy smartphone through the Wireless </w:t>
             </w:r>
             <w:proofErr w:type="spellStart"/>
             <w:r>
@@ -550,7 +637,7 @@
                 <w:sz w:val="26"/>
                 <w:szCs w:val="26"/>
               </w:rPr>
-              <w:t>Live’s</w:t>
+              <w:t>PowerShare</w:t>
             </w:r>
             <w:proofErr w:type="spellEnd"/>
             <w:r>
@@ -559,201 +646,33 @@
                 <w:sz w:val="26"/>
                 <w:szCs w:val="26"/>
               </w:rPr>
-              <w:t xml:space="preserve"> ergonomic design, to deliver spacious sound and deep bass for an aural experience like no other.</w:t>
-            </w:r>
-          </w:p>
-          <w:p>
-            <w:pPr>
-              <w:rPr>
-                <w:rFonts w:ascii="Leelawadee" w:hAnsi="Leelawadee" w:cs="Leelawadee"/>
-                <w:sz w:val="26"/>
-                <w:szCs w:val="26"/>
-              </w:rPr>
-            </w:pPr>
-            <w:r>
-              <w:rPr>
-                <w:rFonts w:ascii="Leelawadee" w:hAnsi="Leelawadee" w:cs="Leelawadee"/>
-                <w:sz w:val="26"/>
-                <w:szCs w:val="26"/>
-              </w:rPr>
-              <w:t xml:space="preserve">Battery: Accompany your work and play with up to 6 hours of non-stop </w:t>
-            </w:r>
-            <w:proofErr w:type="gramStart"/>
-            <w:r>
-              <w:rPr>
-                <w:rFonts w:ascii="Leelawadee" w:hAnsi="Leelawadee" w:cs="Leelawadee"/>
-                <w:sz w:val="26"/>
-                <w:szCs w:val="26"/>
-              </w:rPr>
-              <w:t>listening,</w:t>
-            </w:r>
-            <w:proofErr w:type="gramEnd"/>
-            <w:r>
-              <w:rPr>
-                <w:rFonts w:ascii="Leelawadee" w:hAnsi="Leelawadee" w:cs="Leelawadee"/>
-                <w:sz w:val="26"/>
-                <w:szCs w:val="26"/>
-              </w:rPr>
-              <w:t xml:space="preserve"> or you can charge them up with the charging case for an extended 21 hours of playback.</w:t>
-            </w:r>
-          </w:p>
-          <w:p>
-            <w:pPr>
-              <w:rPr>
-                <w:rFonts w:ascii="Leelawadee" w:hAnsi="Leelawadee" w:cs="Leelawadee"/>
-                <w:sz w:val="26"/>
-                <w:szCs w:val="26"/>
-              </w:rPr>
-            </w:pPr>
-            <w:proofErr w:type="gramStart"/>
-            <w:r>
-              <w:rPr>
-                <w:rFonts w:ascii="Leelawadee" w:hAnsi="Leelawadee" w:cs="Leelawadee"/>
-                <w:sz w:val="26"/>
-                <w:szCs w:val="26"/>
-              </w:rPr>
-              <w:t>t</w:t>
-            </w:r>
-            <w:proofErr w:type="gramEnd"/>
-            <w:r>
-              <w:rPr>
-                <w:rFonts w:ascii="Leelawadee" w:hAnsi="Leelawadee" w:cs="Leelawadee"/>
-                <w:sz w:val="26"/>
-                <w:szCs w:val="26"/>
-              </w:rPr>
-              <w:t xml:space="preserve"> helps to separate the voice and the noise – delivering what needs to be conveyed.</w:t>
-            </w:r>
-          </w:p>
-          <w:p>
-            <w:pPr>
-              <w:rPr>
-                <w:rFonts w:ascii="Leelawadee" w:hAnsi="Leelawadee" w:cs="Leelawadee"/>
-                <w:sz w:val="26"/>
-                <w:szCs w:val="26"/>
-              </w:rPr>
-            </w:pPr>
-            <w:r>
-              <w:rPr>
-                <w:rFonts w:ascii="Leelawadee" w:hAnsi="Leelawadee" w:cs="Leelawadee"/>
-                <w:sz w:val="26"/>
-                <w:szCs w:val="26"/>
-              </w:rPr>
-              <w:t xml:space="preserve">The ecosystem: There’s nothing like connecting to one and all. Whether it’s sharing and listening to music with a friend, connecting to your Galaxy, Android, or </w:t>
-            </w:r>
-            <w:proofErr w:type="spellStart"/>
-            <w:r>
-              <w:rPr>
-                <w:rFonts w:ascii="Leelawadee" w:hAnsi="Leelawadee" w:cs="Leelawadee"/>
-                <w:sz w:val="26"/>
-                <w:szCs w:val="26"/>
-              </w:rPr>
-              <w:t>iOS</w:t>
-            </w:r>
-            <w:proofErr w:type="spellEnd"/>
-            <w:r>
-              <w:rPr>
-                <w:rFonts w:ascii="Leelawadee" w:hAnsi="Leelawadee" w:cs="Leelawadee"/>
-                <w:sz w:val="26"/>
-                <w:szCs w:val="26"/>
-              </w:rPr>
-              <w:t xml:space="preserve"> device, or pairing with your PC – the whole world is your symphony.</w:t>
-            </w:r>
-          </w:p>
-          <w:p>
-            <w:pPr>
-              <w:rPr>
-                <w:rFonts w:ascii="Leelawadee" w:hAnsi="Leelawadee" w:cs="Leelawadee"/>
-                <w:sz w:val="26"/>
-                <w:szCs w:val="26"/>
-              </w:rPr>
-            </w:pPr>
-            <w:r>
-              <w:rPr>
-                <w:rFonts w:ascii="Leelawadee" w:hAnsi="Leelawadee" w:cs="Leelawadee"/>
-                <w:sz w:val="26"/>
-                <w:szCs w:val="26"/>
-              </w:rPr>
-              <w:t xml:space="preserve">Quick charging: Get an hour of listening time with a few minutes of </w:t>
-            </w:r>
-            <w:r>
-              <w:rPr>
-                <w:rFonts w:ascii="Leelawadee" w:hAnsi="Leelawadee" w:cs="Leelawadee"/>
-                <w:sz w:val="26"/>
-                <w:szCs w:val="26"/>
-              </w:rPr>
-              <w:lastRenderedPageBreak/>
-              <w:t xml:space="preserve">charging. And when you run out of juice, you can charge it with the charging case, or from your Galaxy </w:t>
-            </w:r>
-            <w:proofErr w:type="spellStart"/>
-            <w:r>
-              <w:rPr>
-                <w:rFonts w:ascii="Leelawadee" w:hAnsi="Leelawadee" w:cs="Leelawadee"/>
-                <w:sz w:val="26"/>
-                <w:szCs w:val="26"/>
-              </w:rPr>
-              <w:t>smartphone</w:t>
-            </w:r>
-            <w:proofErr w:type="spellEnd"/>
-            <w:r>
-              <w:rPr>
-                <w:rFonts w:ascii="Leelawadee" w:hAnsi="Leelawadee" w:cs="Leelawadee"/>
-                <w:sz w:val="26"/>
-                <w:szCs w:val="26"/>
-              </w:rPr>
-              <w:t xml:space="preserve"> on the go with the Wireless </w:t>
-            </w:r>
-            <w:proofErr w:type="spellStart"/>
-            <w:r>
-              <w:rPr>
-                <w:rFonts w:ascii="Leelawadee" w:hAnsi="Leelawadee" w:cs="Leelawadee"/>
-                <w:sz w:val="26"/>
-                <w:szCs w:val="26"/>
-              </w:rPr>
-              <w:t>PowerShare</w:t>
-            </w:r>
-            <w:proofErr w:type="spellEnd"/>
-            <w:r>
-              <w:rPr>
-                <w:rFonts w:ascii="Leelawadee" w:hAnsi="Leelawadee" w:cs="Leelawadee"/>
-                <w:sz w:val="26"/>
-                <w:szCs w:val="26"/>
-              </w:rPr>
-              <w:t xml:space="preserve"> function.</w:t>
-            </w:r>
-          </w:p>
-          <w:p>
-            <w:pPr>
-              <w:rPr>
-                <w:rFonts w:ascii="Leelawadee" w:hAnsi="Leelawadee" w:cs="Leelawadee"/>
-                <w:sz w:val="26"/>
-                <w:szCs w:val="26"/>
-              </w:rPr>
-            </w:pPr>
-            <w:r>
-              <w:rPr>
-                <w:rFonts w:ascii="Leelawadee" w:hAnsi="Leelawadee" w:cs="Leelawadee"/>
-                <w:sz w:val="26"/>
-                <w:szCs w:val="26"/>
-              </w:rPr>
-              <w:t xml:space="preserve">Best-in-class call quality: Your calls are clear and crisp thanks to three built-in </w:t>
-            </w:r>
-            <w:proofErr w:type="spellStart"/>
-            <w:r>
-              <w:rPr>
-                <w:rFonts w:ascii="Leelawadee" w:hAnsi="Leelawadee" w:cs="Leelawadee"/>
-                <w:sz w:val="26"/>
-                <w:szCs w:val="26"/>
-              </w:rPr>
-              <w:t>mics</w:t>
-            </w:r>
-            <w:proofErr w:type="spellEnd"/>
-            <w:r>
-              <w:rPr>
-                <w:rFonts w:ascii="Leelawadee" w:hAnsi="Leelawadee" w:cs="Leelawadee"/>
-                <w:sz w:val="26"/>
-                <w:szCs w:val="26"/>
-              </w:rPr>
-              <w:t>, Active Noise Cancellation, and Voice Pickup Unit.</w:t>
+              <w:t xml:space="preserve"> feature.</w:t>
+            </w:r>
+          </w:p>
+          <w:p>
+            <w:pPr>
+              <w:rPr>
+                <w:rFonts w:ascii="Leelawadee" w:hAnsi="Leelawadee" w:cs="Leelawadee"/>
+                <w:sz w:val="26"/>
+                <w:szCs w:val="26"/>
+              </w:rPr>
+            </w:pPr>
+          </w:p>
+          <w:p>
+            <w:pPr>
+              <w:rPr>
+                <w:rFonts w:ascii="Leelawadee" w:hAnsi="Leelawadee" w:cs="Leelawadee"/>
+                <w:sz w:val="26"/>
+                <w:szCs w:val="26"/>
+              </w:rPr>
+            </w:pPr>
+            <w:r>
+              <w:rPr>
+                <w:rFonts w:ascii="Leelawadee" w:hAnsi="Leelawadee" w:cs="Leelawadee"/>
+                <w:sz w:val="26"/>
+                <w:szCs w:val="26"/>
+              </w:rPr>
+              <w:t>Exceptional Call Quality: Experience clear and crisp calls thanks to three built-in microphones, Active Noise Cancellation, and a Voice Pickup Unit.</w:t>
             </w:r>
           </w:p>
         </w:tc>
@@ -804,59 +723,13 @@
                 <w:szCs w:val="26"/>
               </w:rPr>
             </w:pPr>
-            <w:proofErr w:type="spellStart"/>
-            <w:r>
-              <w:rPr>
-                <w:rFonts w:ascii="Leelawadee" w:hAnsi="Leelawadee" w:cs="Leelawadee"/>
-                <w:sz w:val="26"/>
-                <w:szCs w:val="26"/>
-              </w:rPr>
-              <w:t>Xiaomi</w:t>
-            </w:r>
-            <w:proofErr w:type="spellEnd"/>
-            <w:r>
-              <w:rPr>
-                <w:rFonts w:ascii="Leelawadee" w:hAnsi="Leelawadee" w:cs="Leelawadee"/>
-                <w:sz w:val="26"/>
-                <w:szCs w:val="26"/>
-              </w:rPr>
-              <w:t xml:space="preserve"> </w:t>
-            </w:r>
-            <w:proofErr w:type="spellStart"/>
-            <w:r>
-              <w:rPr>
-                <w:rFonts w:ascii="Leelawadee" w:hAnsi="Leelawadee" w:cs="Leelawadee"/>
-                <w:sz w:val="26"/>
-                <w:szCs w:val="26"/>
-              </w:rPr>
-              <w:t>Redmi</w:t>
-            </w:r>
-            <w:proofErr w:type="spellEnd"/>
-            <w:r>
-              <w:rPr>
-                <w:rFonts w:ascii="Leelawadee" w:hAnsi="Leelawadee" w:cs="Leelawadee"/>
-                <w:sz w:val="26"/>
-                <w:szCs w:val="26"/>
-              </w:rPr>
-              <w:t xml:space="preserve"> Buds 3 Pro Wireless Smart </w:t>
-            </w:r>
-            <w:proofErr w:type="spellStart"/>
-            <w:r>
-              <w:rPr>
-                <w:rFonts w:ascii="Leelawadee" w:hAnsi="Leelawadee" w:cs="Leelawadee"/>
-                <w:sz w:val="26"/>
-                <w:szCs w:val="26"/>
-              </w:rPr>
-              <w:t>Earbuds</w:t>
-            </w:r>
-            <w:proofErr w:type="spellEnd"/>
-            <w:r>
-              <w:rPr>
-                <w:rFonts w:ascii="Leelawadee" w:hAnsi="Leelawadee" w:cs="Leelawadee"/>
-                <w:sz w:val="26"/>
-                <w:szCs w:val="26"/>
-              </w:rPr>
-              <w:t xml:space="preserve"> with Noise Cancelation, Dual-device connectivity, Wireless charging, 28h long battery life – Black</w:t>
+            <w:r>
+              <w:rPr>
+                <w:rFonts w:ascii="Leelawadee" w:hAnsi="Leelawadee" w:cs="Leelawadee"/>
+                <w:sz w:val="26"/>
+                <w:szCs w:val="26"/>
+              </w:rPr>
+              <w:t>Xiaomi Redmi Buds 3 Pro: Wireless smart earbuds featuring noise cancellation, dual-device connectivity, wireless charging, and an impressive 28-hour battery life – available in black.</w:t>
             </w:r>
           </w:p>
         </w:tc>
@@ -881,18 +754,8 @@
                 <w:sz w:val="26"/>
                 <w:szCs w:val="26"/>
               </w:rPr>
-              <w:t xml:space="preserve">Brand: </w:t>
-            </w:r>
-            <w:proofErr w:type="spellStart"/>
-            <w:r>
-              <w:rPr>
-                <w:rFonts w:ascii="Leelawadee" w:hAnsi="Leelawadee" w:cs="Leelawadee"/>
-                <w:sz w:val="26"/>
-                <w:szCs w:val="26"/>
-              </w:rPr>
-              <w:t>Xiaomi</w:t>
-            </w:r>
-            <w:proofErr w:type="spellEnd"/>
+              <w:t>Brand: Xiaomi</w:t>
+            </w:r>
           </w:p>
           <w:p>
             <w:pPr>
@@ -1000,119 +863,147 @@
                 <w:szCs w:val="26"/>
               </w:rPr>
             </w:pPr>
-            <w:proofErr w:type="spellStart"/>
-            <w:r>
-              <w:rPr>
-                <w:rFonts w:ascii="Leelawadee" w:hAnsi="Leelawadee" w:cs="Leelawadee"/>
-                <w:sz w:val="26"/>
-                <w:szCs w:val="26"/>
-              </w:rPr>
-              <w:t>Xiaomi</w:t>
-            </w:r>
-            <w:proofErr w:type="spellEnd"/>
-            <w:r>
-              <w:rPr>
-                <w:rFonts w:ascii="Leelawadee" w:hAnsi="Leelawadee" w:cs="Leelawadee"/>
-                <w:sz w:val="26"/>
-                <w:szCs w:val="26"/>
-              </w:rPr>
-              <w:t xml:space="preserve"> </w:t>
-            </w:r>
-            <w:proofErr w:type="spellStart"/>
-            <w:r>
-              <w:rPr>
-                <w:rFonts w:ascii="Leelawadee" w:hAnsi="Leelawadee" w:cs="Leelawadee"/>
-                <w:sz w:val="26"/>
-                <w:szCs w:val="26"/>
-              </w:rPr>
-              <w:t>Redmi</w:t>
-            </w:r>
-            <w:proofErr w:type="spellEnd"/>
-            <w:r>
-              <w:rPr>
-                <w:rFonts w:ascii="Leelawadee" w:hAnsi="Leelawadee" w:cs="Leelawadee"/>
-                <w:sz w:val="26"/>
-                <w:szCs w:val="26"/>
-              </w:rPr>
-              <w:t xml:space="preserve"> Buds 3 Pro-</w:t>
-            </w:r>
-          </w:p>
-          <w:p>
-            <w:pPr>
-              <w:rPr>
-                <w:rFonts w:ascii="Leelawadee" w:hAnsi="Leelawadee" w:cs="Leelawadee"/>
-                <w:sz w:val="26"/>
-                <w:szCs w:val="26"/>
-              </w:rPr>
-            </w:pPr>
-            <w:r>
-              <w:rPr>
-                <w:rFonts w:ascii="Leelawadee" w:hAnsi="Leelawadee" w:cs="Leelawadee"/>
-                <w:sz w:val="26"/>
-                <w:szCs w:val="26"/>
-              </w:rPr>
-              <w:t>3 modes noise cancellation-</w:t>
-            </w:r>
-          </w:p>
-          <w:p>
-            <w:pPr>
-              <w:rPr>
-                <w:rFonts w:ascii="Leelawadee" w:hAnsi="Leelawadee" w:cs="Leelawadee"/>
-                <w:sz w:val="26"/>
-                <w:szCs w:val="26"/>
-              </w:rPr>
-            </w:pPr>
-            <w:r>
-              <w:rPr>
-                <w:rFonts w:ascii="Leelawadee" w:hAnsi="Leelawadee" w:cs="Leelawadee"/>
-                <w:sz w:val="26"/>
-                <w:szCs w:val="26"/>
-              </w:rPr>
-              <w:t>28h long battery life-</w:t>
-            </w:r>
-          </w:p>
-          <w:p>
-            <w:pPr>
-              <w:rPr>
-                <w:rFonts w:ascii="Leelawadee" w:hAnsi="Leelawadee" w:cs="Leelawadee"/>
-                <w:sz w:val="26"/>
-                <w:szCs w:val="26"/>
-              </w:rPr>
-            </w:pPr>
-            <w:r>
-              <w:rPr>
-                <w:rFonts w:ascii="Leelawadee" w:hAnsi="Leelawadee" w:cs="Leelawadee"/>
-                <w:sz w:val="26"/>
-                <w:szCs w:val="26"/>
-              </w:rPr>
-              <w:t>Dual-device connectivity-</w:t>
-            </w:r>
-          </w:p>
-          <w:p>
-            <w:pPr>
-              <w:rPr>
-                <w:rFonts w:ascii="Leelawadee" w:hAnsi="Leelawadee" w:cs="Leelawadee"/>
-                <w:sz w:val="26"/>
-                <w:szCs w:val="26"/>
-              </w:rPr>
-            </w:pPr>
-            <w:r>
-              <w:rPr>
-                <w:rFonts w:ascii="Leelawadee" w:hAnsi="Leelawadee" w:cs="Leelawadee"/>
-                <w:sz w:val="26"/>
-                <w:szCs w:val="26"/>
-              </w:rPr>
-              <w:t>Wireless charging-</w:t>
-            </w:r>
-          </w:p>
-          <w:p>
-            <w:pPr>
-              <w:rPr>
-                <w:rFonts w:ascii="Leelawadee" w:hAnsi="Leelawadee" w:cs="Leelawadee"/>
-                <w:sz w:val="26"/>
-                <w:szCs w:val="26"/>
-              </w:rPr>
-            </w:pPr>
+            <w:r>
+              <w:rPr>
+                <w:rFonts w:ascii="Leelawadee" w:hAnsi="Leelawadee" w:cs="Leelawadee"/>
+                <w:sz w:val="26"/>
+                <w:szCs w:val="26"/>
+              </w:rPr>
+              <w:t xml:space="preserve">- </w:t>
+            </w:r>
+            <w:r>
+              <w:rPr>
+                <w:rFonts w:ascii="Leelawadee" w:hAnsi="Leelawadee" w:cs="Leelawadee"/>
+                <w:sz w:val="26"/>
+                <w:szCs w:val="26"/>
+              </w:rPr>
+              <w:t>Xiaomi Redmi Buds 3 Pro</w:t>
+            </w:r>
+            <w:r>
+              <w:rPr>
+                <w:rFonts w:ascii="Leelawadee" w:hAnsi="Leelawadee" w:cs="Leelawadee"/>
+                <w:sz w:val="26"/>
+                <w:szCs w:val="26"/>
+              </w:rPr>
+              <w:t>:</w:t>
+            </w:r>
+          </w:p>
+          <w:p>
+            <w:pPr>
+              <w:rPr>
+                <w:rFonts w:ascii="Leelawadee" w:hAnsi="Leelawadee" w:cs="Leelawadee"/>
+                <w:sz w:val="26"/>
+                <w:szCs w:val="26"/>
+              </w:rPr>
+            </w:pPr>
+            <w:r>
+              <w:rPr>
+                <w:rFonts w:ascii="Leelawadee" w:hAnsi="Leelawadee" w:cs="Leelawadee"/>
+                <w:sz w:val="26"/>
+                <w:szCs w:val="26"/>
+              </w:rPr>
+              <w:t xml:space="preserve">- </w:t>
+            </w:r>
+            <w:r>
+              <w:rPr>
+                <w:rFonts w:ascii="Leelawadee" w:hAnsi="Leelawadee" w:cs="Leelawadee"/>
+                <w:sz w:val="26"/>
+                <w:szCs w:val="26"/>
+              </w:rPr>
+              <w:t>Three noise cancellation modes</w:t>
+            </w:r>
+          </w:p>
+          <w:p>
+            <w:pPr>
+              <w:rPr>
+                <w:rFonts w:ascii="Leelawadee" w:hAnsi="Leelawadee" w:cs="Leelawadee"/>
+                <w:sz w:val="26"/>
+                <w:szCs w:val="26"/>
+              </w:rPr>
+            </w:pPr>
+            <w:r>
+              <w:rPr>
+                <w:rFonts w:ascii="Leelawadee" w:hAnsi="Leelawadee" w:cs="Leelawadee"/>
+                <w:sz w:val="26"/>
+                <w:szCs w:val="26"/>
+              </w:rPr>
+              <w:t xml:space="preserve">- </w:t>
+            </w:r>
+            <w:r>
+              <w:rPr>
+                <w:rFonts w:ascii="Leelawadee" w:hAnsi="Leelawadee" w:cs="Leelawadee"/>
+                <w:sz w:val="26"/>
+                <w:szCs w:val="26"/>
+              </w:rPr>
+              <w:t>Up to 28 hours of battery life</w:t>
+            </w:r>
+          </w:p>
+          <w:p>
+            <w:pPr>
+              <w:rPr>
+                <w:rFonts w:ascii="Leelawadee" w:hAnsi="Leelawadee" w:cs="Leelawadee"/>
+                <w:sz w:val="26"/>
+                <w:szCs w:val="26"/>
+              </w:rPr>
+            </w:pPr>
+            <w:r>
+              <w:rPr>
+                <w:rFonts w:ascii="Leelawadee" w:hAnsi="Leelawadee" w:cs="Leelawadee"/>
+                <w:sz w:val="26"/>
+                <w:szCs w:val="26"/>
+              </w:rPr>
+              <w:t xml:space="preserve">- </w:t>
+            </w:r>
+            <w:r>
+              <w:rPr>
+                <w:rFonts w:ascii="Leelawadee" w:hAnsi="Leelawadee" w:cs="Leelawadee"/>
+                <w:sz w:val="26"/>
+                <w:szCs w:val="26"/>
+              </w:rPr>
+              <w:t>Dual-device connectivity</w:t>
+            </w:r>
+          </w:p>
+          <w:p>
+            <w:pPr>
+              <w:rPr>
+                <w:rFonts w:ascii="Leelawadee" w:hAnsi="Leelawadee" w:cs="Leelawadee"/>
+                <w:sz w:val="26"/>
+                <w:szCs w:val="26"/>
+              </w:rPr>
+            </w:pPr>
+            <w:r>
+              <w:rPr>
+                <w:rFonts w:ascii="Leelawadee" w:hAnsi="Leelawadee" w:cs="Leelawadee"/>
+                <w:sz w:val="26"/>
+                <w:szCs w:val="26"/>
+              </w:rPr>
+              <w:t xml:space="preserve">- </w:t>
+            </w:r>
+            <w:r>
+              <w:rPr>
+                <w:rFonts w:ascii="Leelawadee" w:hAnsi="Leelawadee" w:cs="Leelawadee"/>
+                <w:sz w:val="26"/>
+                <w:szCs w:val="26"/>
+              </w:rPr>
+              <w:t>Wireless charging capability</w:t>
+            </w:r>
+          </w:p>
+          <w:p>
+            <w:pPr>
+              <w:rPr>
+                <w:rFonts w:ascii="Leelawadee" w:hAnsi="Leelawadee" w:cs="Leelawadee"/>
+                <w:sz w:val="26"/>
+                <w:szCs w:val="26"/>
+              </w:rPr>
+            </w:pPr>
+            <w:r>
+              <w:rPr>
+                <w:rFonts w:ascii="Leelawadee" w:hAnsi="Leelawadee" w:cs="Leelawadee"/>
+                <w:sz w:val="26"/>
+                <w:szCs w:val="26"/>
+              </w:rPr>
+              <w:t xml:space="preserve">- </w:t>
+            </w:r>
             <w:r>
               <w:rPr>
                 <w:rFonts w:ascii="Leelawadee" w:hAnsi="Leelawadee" w:cs="Leelawadee"/>
@@ -1398,13 +1289,17 @@
             <w:pPr>
               <w:rPr>
                 <w:rFonts w:ascii="Leelawadee" w:hAnsi="Leelawadee" w:cs="Leelawadee"/>
-                <w:sz w:val="26"/>
-                <w:szCs w:val="26"/>
-              </w:rPr>
-            </w:pPr>
-            <w:r>
-              <w:rPr>
-                <w:rFonts w:ascii="Leelawadee" w:hAnsi="Leelawadee" w:cs="Leelawadee"/>
+                <w:b/>
+                <w:bCs/>
+                <w:sz w:val="26"/>
+                <w:szCs w:val="26"/>
+              </w:rPr>
+            </w:pPr>
+            <w:r>
+              <w:rPr>
+                <w:rFonts w:ascii="Leelawadee" w:hAnsi="Leelawadee" w:cs="Leelawadee"/>
+                <w:b/>
+                <w:bCs/>
                 <w:sz w:val="26"/>
                 <w:szCs w:val="26"/>
               </w:rPr>
@@ -1425,33 +1320,33 @@
                 <w:sz w:val="26"/>
                 <w:szCs w:val="26"/>
               </w:rPr>
-              <w:t>Active Noise Cancellation: With ANC technology, you can reduce surrounding noise by up to 25dB. Supported by the ENC noise canceling algorithm, significantly reduces surrounding noise during a call, allowing the person on the other end to hear you more clearly.</w:t>
-            </w:r>
-          </w:p>
-          <w:p>
-            <w:pPr>
-              <w:rPr>
-                <w:rFonts w:ascii="Leelawadee" w:hAnsi="Leelawadee" w:cs="Leelawadee"/>
-                <w:sz w:val="26"/>
-                <w:szCs w:val="26"/>
-              </w:rPr>
-            </w:pPr>
-            <w:r>
-              <w:rPr>
-                <w:rFonts w:ascii="Leelawadee" w:hAnsi="Leelawadee" w:cs="Leelawadee"/>
-                <w:sz w:val="26"/>
-                <w:szCs w:val="26"/>
-              </w:rPr>
-              <w:t xml:space="preserve">R2 Intelligent Noise cancellation </w:t>
-            </w:r>
-            <w:proofErr w:type="gramStart"/>
-            <w:r>
-              <w:rPr>
-                <w:rFonts w:ascii="Leelawadee" w:hAnsi="Leelawadee" w:cs="Leelawadee"/>
-                <w:sz w:val="26"/>
-                <w:szCs w:val="26"/>
-              </w:rPr>
-              <w:t>Chip :</w:t>
+              <w:t>Active Noise Cancellation: Experience up to 25dB of noise reduction with ANC technology. The ENC algorithm effectively minimizes background noise during calls, ensuring the person on the other end hears you clearly.</w:t>
+            </w:r>
+          </w:p>
+          <w:p>
+            <w:pPr>
+              <w:rPr>
+                <w:rFonts w:ascii="Leelawadee" w:hAnsi="Leelawadee" w:cs="Leelawadee"/>
+                <w:sz w:val="26"/>
+                <w:szCs w:val="26"/>
+              </w:rPr>
+            </w:pPr>
+          </w:p>
+          <w:p>
+            <w:pPr>
+              <w:rPr>
+                <w:rFonts w:ascii="Leelawadee" w:hAnsi="Leelawadee" w:cs="Leelawadee"/>
+                <w:sz w:val="26"/>
+                <w:szCs w:val="26"/>
+              </w:rPr>
+            </w:pPr>
+            <w:r>
+              <w:rPr>
+                <w:rFonts w:ascii="Leelawadee" w:hAnsi="Leelawadee" w:cs="Leelawadee"/>
+                <w:sz w:val="26"/>
+                <w:szCs w:val="26"/>
+              </w:rPr>
+              <w:t xml:space="preserve">R2 Intelligent Noise Cancellation Chip: </w:t>
             </w:r>
             <w:proofErr w:type="spellStart"/>
             <w:r>
@@ -1460,205 +1355,69 @@
                 <w:sz w:val="26"/>
                 <w:szCs w:val="26"/>
               </w:rPr>
-              <w:t>Realmes</w:t>
+              <w:t>Realme’s</w:t>
             </w:r>
             <w:proofErr w:type="spellEnd"/>
-            <w:proofErr w:type="gramEnd"/>
-            <w:r>
-              <w:rPr>
-                <w:rFonts w:ascii="Leelawadee" w:hAnsi="Leelawadee" w:cs="Leelawadee"/>
-                <w:sz w:val="26"/>
-                <w:szCs w:val="26"/>
-              </w:rPr>
-              <w:t xml:space="preserve"> updated R2 chip not only has a professional noise cancellation capability. </w:t>
-            </w:r>
-            <w:proofErr w:type="gramStart"/>
-            <w:r>
-              <w:rPr>
-                <w:rFonts w:ascii="Leelawadee" w:hAnsi="Leelawadee" w:cs="Leelawadee"/>
-                <w:sz w:val="26"/>
-                <w:szCs w:val="26"/>
-              </w:rPr>
-              <w:t>and</w:t>
-            </w:r>
-            <w:proofErr w:type="gramEnd"/>
-            <w:r>
-              <w:rPr>
-                <w:rFonts w:ascii="Leelawadee" w:hAnsi="Leelawadee" w:cs="Leelawadee"/>
-                <w:sz w:val="26"/>
-                <w:szCs w:val="26"/>
-              </w:rPr>
-              <w:t xml:space="preserve"> has the </w:t>
-            </w:r>
-            <w:r>
-              <w:rPr>
-                <w:rFonts w:ascii="Leelawadee" w:hAnsi="Leelawadee" w:cs="Leelawadee"/>
-                <w:sz w:val="26"/>
-                <w:szCs w:val="26"/>
-              </w:rPr>
-              <w:lastRenderedPageBreak/>
-              <w:t>advantage of ultra-low power consumption and stable connectivity.</w:t>
-            </w:r>
-          </w:p>
-          <w:p>
-            <w:pPr>
-              <w:rPr>
-                <w:rFonts w:ascii="Leelawadee" w:hAnsi="Leelawadee" w:cs="Leelawadee"/>
-                <w:sz w:val="26"/>
-                <w:szCs w:val="26"/>
-              </w:rPr>
-            </w:pPr>
-            <w:r>
-              <w:rPr>
-                <w:rFonts w:ascii="Leelawadee" w:hAnsi="Leelawadee" w:cs="Leelawadee"/>
-                <w:sz w:val="26"/>
-                <w:szCs w:val="26"/>
-              </w:rPr>
-              <w:t xml:space="preserve">Bluetooth 5.2 Fast and stable connectivity: The newest generation of Bluetooth maintains a stable connection even with multiple devices around. Supports high-quality sound transmission, more fluent music playing, and more stable </w:t>
-            </w:r>
-            <w:proofErr w:type="spellStart"/>
-            <w:r>
-              <w:rPr>
-                <w:rFonts w:ascii="Leelawadee" w:hAnsi="Leelawadee" w:cs="Leelawadee"/>
-                <w:sz w:val="26"/>
-                <w:szCs w:val="26"/>
-              </w:rPr>
-              <w:t>cormction</w:t>
-            </w:r>
-            <w:proofErr w:type="spellEnd"/>
-            <w:r>
-              <w:rPr>
-                <w:rFonts w:ascii="Leelawadee" w:hAnsi="Leelawadee" w:cs="Leelawadee"/>
-                <w:sz w:val="26"/>
-                <w:szCs w:val="26"/>
-              </w:rPr>
-              <w:t>.</w:t>
-            </w:r>
-          </w:p>
-          <w:p>
-            <w:pPr>
-              <w:rPr>
-                <w:rFonts w:ascii="Leelawadee" w:hAnsi="Leelawadee" w:cs="Leelawadee"/>
-                <w:sz w:val="26"/>
-                <w:szCs w:val="26"/>
-              </w:rPr>
-            </w:pPr>
-            <w:r>
-              <w:rPr>
-                <w:rFonts w:ascii="Leelawadee" w:hAnsi="Leelawadee" w:cs="Leelawadee"/>
-                <w:sz w:val="26"/>
-                <w:szCs w:val="26"/>
-              </w:rPr>
-              <w:t xml:space="preserve">10mm Bass Boost </w:t>
-            </w:r>
-            <w:proofErr w:type="spellStart"/>
-            <w:r>
-              <w:rPr>
-                <w:rFonts w:ascii="Leelawadee" w:hAnsi="Leelawadee" w:cs="Leelawadee"/>
-                <w:sz w:val="26"/>
-                <w:szCs w:val="26"/>
-              </w:rPr>
-              <w:t>Driver</w:t>
-            </w:r>
-            <w:proofErr w:type="gramStart"/>
-            <w:r>
-              <w:rPr>
-                <w:rFonts w:ascii="Leelawadee" w:hAnsi="Leelawadee" w:cs="Leelawadee"/>
-                <w:sz w:val="26"/>
-                <w:szCs w:val="26"/>
-              </w:rPr>
-              <w:t>:The</w:t>
-            </w:r>
-            <w:proofErr w:type="spellEnd"/>
-            <w:proofErr w:type="gramEnd"/>
-            <w:r>
-              <w:rPr>
-                <w:rFonts w:ascii="Leelawadee" w:hAnsi="Leelawadee" w:cs="Leelawadee"/>
-                <w:sz w:val="26"/>
-                <w:szCs w:val="26"/>
-              </w:rPr>
-              <w:t xml:space="preserve"> 10mm LCP (Liquid Crystal Polymer) bass boost driver along with a Bass Boost+ algorithm can deliver deeper bass and clearer stereo. Feel the vibe of electronic and rock gigs anytime and anywhere.</w:t>
-            </w:r>
-          </w:p>
-          <w:p>
-            <w:pPr>
-              <w:rPr>
-                <w:rFonts w:ascii="Leelawadee" w:hAnsi="Leelawadee" w:cs="Leelawadee"/>
-                <w:sz w:val="26"/>
-                <w:szCs w:val="26"/>
-              </w:rPr>
-            </w:pPr>
-            <w:r>
-              <w:rPr>
-                <w:rFonts w:ascii="Leelawadee" w:hAnsi="Leelawadee" w:cs="Leelawadee"/>
-                <w:sz w:val="26"/>
-                <w:szCs w:val="26"/>
-              </w:rPr>
-              <w:t xml:space="preserve">28 Hours of </w:t>
-            </w:r>
-            <w:proofErr w:type="gramStart"/>
-            <w:r>
-              <w:rPr>
-                <w:rFonts w:ascii="Leelawadee" w:hAnsi="Leelawadee" w:cs="Leelawadee"/>
-                <w:sz w:val="26"/>
-                <w:szCs w:val="26"/>
-              </w:rPr>
-              <w:t>Playtime :48OmAh</w:t>
-            </w:r>
-            <w:proofErr w:type="gramEnd"/>
-            <w:r>
-              <w:rPr>
-                <w:rFonts w:ascii="Leelawadee" w:hAnsi="Leelawadee" w:cs="Leelawadee"/>
-                <w:sz w:val="26"/>
-                <w:szCs w:val="26"/>
-              </w:rPr>
-              <w:t xml:space="preserve"> of battery power provides you with 20-hour playtime with ANC on. And with fast charging.IPX5 Water </w:t>
-            </w:r>
-            <w:proofErr w:type="spellStart"/>
-            <w:r>
-              <w:rPr>
-                <w:rFonts w:ascii="Leelawadee" w:hAnsi="Leelawadee" w:cs="Leelawadee"/>
-                <w:sz w:val="26"/>
-                <w:szCs w:val="26"/>
-              </w:rPr>
-              <w:t>Resistant</w:t>
-            </w:r>
-            <w:proofErr w:type="gramStart"/>
-            <w:r>
-              <w:rPr>
-                <w:rFonts w:ascii="Leelawadee" w:hAnsi="Leelawadee" w:cs="Leelawadee"/>
-                <w:sz w:val="26"/>
-                <w:szCs w:val="26"/>
-              </w:rPr>
-              <w:t>,Super</w:t>
-            </w:r>
-            <w:proofErr w:type="spellEnd"/>
-            <w:proofErr w:type="gramEnd"/>
-            <w:r>
-              <w:rPr>
-                <w:rFonts w:ascii="Leelawadee" w:hAnsi="Leelawadee" w:cs="Leelawadee"/>
-                <w:sz w:val="26"/>
-                <w:szCs w:val="26"/>
-              </w:rPr>
-              <w:t xml:space="preserve">-low 88ms </w:t>
-            </w:r>
-            <w:proofErr w:type="spellStart"/>
-            <w:r>
-              <w:rPr>
-                <w:rFonts w:ascii="Leelawadee" w:hAnsi="Leelawadee" w:cs="Leelawadee"/>
-                <w:sz w:val="26"/>
-                <w:szCs w:val="26"/>
-              </w:rPr>
-              <w:t>Latency,Lag</w:t>
-            </w:r>
-            <w:proofErr w:type="spellEnd"/>
-            <w:r>
-              <w:rPr>
-                <w:rFonts w:ascii="Leelawadee" w:hAnsi="Leelawadee" w:cs="Leelawadee"/>
-                <w:sz w:val="26"/>
-                <w:szCs w:val="26"/>
-              </w:rPr>
-              <w:t>-free while gaming.</w:t>
+            <w:r>
+              <w:rPr>
+                <w:rFonts w:ascii="Leelawadee" w:hAnsi="Leelawadee" w:cs="Leelawadee"/>
+                <w:sz w:val="26"/>
+                <w:szCs w:val="26"/>
+              </w:rPr>
+              <w:t xml:space="preserve"> updated R2 chip not only excels in noise cancellation but also boasts ultra-low power consumption and stable connectivity.</w:t>
+            </w:r>
+            <w:bookmarkStart w:id="0" w:name="_GoBack"/>
+            <w:bookmarkEnd w:id="0"/>
+          </w:p>
+          <w:p>
+            <w:pPr>
+              <w:rPr>
+                <w:rFonts w:ascii="Leelawadee" w:hAnsi="Leelawadee" w:cs="Leelawadee"/>
+                <w:sz w:val="26"/>
+                <w:szCs w:val="26"/>
+              </w:rPr>
+            </w:pPr>
+            <w:r>
+              <w:rPr>
+                <w:rFonts w:ascii="Leelawadee" w:hAnsi="Leelawadee" w:cs="Leelawadee"/>
+                <w:sz w:val="26"/>
+                <w:szCs w:val="26"/>
+              </w:rPr>
+              <w:t>Bluetooth 5.2: Enjoy fast and stable connections with the latest Bluetooth technology, even in environments with multiple devices. It supports high-quality audio transmission for smoother music playback and a more reliable connection.</w:t>
+            </w:r>
+          </w:p>
+          <w:p>
+            <w:pPr>
+              <w:rPr>
+                <w:rFonts w:ascii="Leelawadee" w:hAnsi="Leelawadee" w:cs="Leelawadee"/>
+                <w:sz w:val="26"/>
+                <w:szCs w:val="26"/>
+              </w:rPr>
+            </w:pPr>
+            <w:r>
+              <w:rPr>
+                <w:rFonts w:ascii="Leelawadee" w:hAnsi="Leelawadee" w:cs="Leelawadee"/>
+                <w:sz w:val="26"/>
+                <w:szCs w:val="26"/>
+              </w:rPr>
+              <w:t>10mm Bass Boost Driver: The 10mm LCP (Liquid Crystal Polymer) bass driver, combined with the Bass Boost+ algorithm, delivers deeper bass and clearer stereo sound. Experience the energy of electronic and rock music anytime, anywhere.</w:t>
+            </w:r>
+          </w:p>
+          <w:p>
+            <w:pPr>
+              <w:rPr>
+                <w:rFonts w:ascii="Leelawadee" w:hAnsi="Leelawadee" w:cs="Leelawadee"/>
+                <w:sz w:val="26"/>
+                <w:szCs w:val="26"/>
+              </w:rPr>
+            </w:pPr>
+            <w:r>
+              <w:rPr>
+                <w:rFonts w:ascii="Leelawadee" w:hAnsi="Leelawadee" w:cs="Leelawadee"/>
+                <w:sz w:val="26"/>
+                <w:szCs w:val="26"/>
+              </w:rPr>
+              <w:t>28 Hours of Playtime: The 480mAh battery offers up to 20 hours of playback time with ANC activated, along with fast charging capabilities. Additionally, it features IPX5 water resistance and ultra-low 88ms latency for a lag-free gaming experience.</w:t>
             </w:r>
           </w:p>
         </w:tc>
@@ -1733,25 +1492,15 @@
                 <w:sz w:val="26"/>
                 <w:szCs w:val="26"/>
               </w:rPr>
-              <w:t xml:space="preserve"> Life Note E, Black, True Wireless </w:t>
-            </w:r>
-            <w:proofErr w:type="spellStart"/>
-            <w:r>
-              <w:rPr>
-                <w:rFonts w:ascii="Leelawadee" w:hAnsi="Leelawadee" w:cs="Leelawadee"/>
-                <w:sz w:val="26"/>
-                <w:szCs w:val="26"/>
-              </w:rPr>
-              <w:t>Earbuds</w:t>
-            </w:r>
-            <w:proofErr w:type="spellEnd"/>
-            <w:r>
-              <w:rPr>
-                <w:rFonts w:ascii="Leelawadee" w:hAnsi="Leelawadee" w:cs="Leelawadee"/>
-                <w:sz w:val="26"/>
-                <w:szCs w:val="26"/>
-              </w:rPr>
-              <w:t xml:space="preserve"> with Big Bass and 3 EQ Modes, 32H Playtime, USB-C for Fast Charging, Tiny Size for Commute, Work</w:t>
+              <w:t xml:space="preserve"> Life Note E True Wireless Earbuds in Black, featuring powerful bass and three EQ modes. Enjoy up to 32 hours of playtime with USB-C fast charging. Their compact size makes them</w:t>
+            </w:r>
+            <w:r>
+              <w:rPr>
+                <w:rFonts w:ascii="Leelawadee" w:hAnsi="Leelawadee" w:cs="Leelawadee"/>
+                <w:sz w:val="26"/>
+                <w:szCs w:val="26"/>
+              </w:rPr>
+              <w:t xml:space="preserve"> perfect for commuting and work</w:t>
             </w:r>
           </w:p>
         </w:tc>
@@ -1950,7 +1699,24 @@
                 <w:sz w:val="26"/>
                 <w:szCs w:val="26"/>
               </w:rPr>
-              <w:t xml:space="preserve">Stunning Sound: Life Note E true wireless </w:t>
+              <w:t>Exceptional Sound: Life Note E true wireless earbuds feature large triple-layer 10mm drivers that deliver powerful sound with 50% more bass for an immersive listening experience.</w:t>
+            </w:r>
+          </w:p>
+          <w:p>
+            <w:pPr>
+              <w:rPr>
+                <w:rFonts w:ascii="Leelawadee" w:hAnsi="Leelawadee" w:cs="Leelawadee"/>
+                <w:sz w:val="26"/>
+                <w:szCs w:val="26"/>
+              </w:rPr>
+            </w:pPr>
+            <w:r>
+              <w:rPr>
+                <w:rFonts w:ascii="Leelawadee" w:hAnsi="Leelawadee" w:cs="Leelawadee"/>
+                <w:sz w:val="26"/>
+                <w:szCs w:val="26"/>
+              </w:rPr>
+              <w:t xml:space="preserve">3 EQ Modes: The default </w:t>
             </w:r>
             <w:proofErr w:type="spellStart"/>
             <w:r>
@@ -1959,7 +1725,7 @@
                 <w:sz w:val="26"/>
                 <w:szCs w:val="26"/>
               </w:rPr>
-              <w:t>earbuds</w:t>
+              <w:t>Soundcore</w:t>
             </w:r>
             <w:proofErr w:type="spellEnd"/>
             <w:r>
@@ -1968,24 +1734,152 @@
                 <w:sz w:val="26"/>
                 <w:szCs w:val="26"/>
               </w:rPr>
-              <w:t xml:space="preserve"> have oversized triple-layer 10mm drivers to fuel powerful sound with 50% more bass for a mesmerizing listening experience.</w:t>
-            </w:r>
-          </w:p>
-          <w:p>
-            <w:pPr>
-              <w:rPr>
-                <w:rFonts w:ascii="Leelawadee" w:hAnsi="Leelawadee" w:cs="Leelawadee"/>
-                <w:sz w:val="26"/>
-                <w:szCs w:val="26"/>
-              </w:rPr>
-            </w:pPr>
-            <w:r>
-              <w:rPr>
-                <w:rFonts w:ascii="Leelawadee" w:hAnsi="Leelawadee" w:cs="Leelawadee"/>
-                <w:sz w:val="26"/>
-                <w:szCs w:val="26"/>
-              </w:rPr>
-              <w:t xml:space="preserve">3 EQ Modes: </w:t>
+              <w:t xml:space="preserve"> Signature mode provides a well-balanced audio profile, while the Bass Booster mode enhances bass-heavy tracks, and the Podcast mode ensures clear voice clarity. Switch modes effortlessly by pressing the right earbud three times.</w:t>
+            </w:r>
+          </w:p>
+          <w:p>
+            <w:pPr>
+              <w:rPr>
+                <w:rFonts w:ascii="Leelawadee" w:hAnsi="Leelawadee" w:cs="Leelawadee"/>
+                <w:sz w:val="26"/>
+                <w:szCs w:val="26"/>
+              </w:rPr>
+            </w:pPr>
+            <w:r>
+              <w:rPr>
+                <w:rFonts w:ascii="Leelawadee" w:hAnsi="Leelawadee" w:cs="Leelawadee"/>
+                <w:sz w:val="26"/>
+                <w:szCs w:val="26"/>
+              </w:rPr>
+              <w:t xml:space="preserve">AI-Enhanced Calls: With built-in microphones utilizing AI algorithms, </w:t>
+            </w:r>
+            <w:r>
+              <w:rPr>
+                <w:rFonts w:ascii="Leelawadee" w:hAnsi="Leelawadee" w:cs="Leelawadee"/>
+                <w:sz w:val="26"/>
+                <w:szCs w:val="26"/>
+              </w:rPr>
+              <w:lastRenderedPageBreak/>
+              <w:t>Life Note E earbuds enhance voice pickup for crystal-clear conversations.</w:t>
+            </w:r>
+          </w:p>
+          <w:p>
+            <w:pPr>
+              <w:rPr>
+                <w:rFonts w:ascii="Leelawadee" w:hAnsi="Leelawadee" w:cs="Leelawadee"/>
+                <w:sz w:val="26"/>
+                <w:szCs w:val="26"/>
+              </w:rPr>
+            </w:pPr>
+            <w:r>
+              <w:rPr>
+                <w:rFonts w:ascii="Leelawadee" w:hAnsi="Leelawadee" w:cs="Leelawadee"/>
+                <w:sz w:val="26"/>
+                <w:szCs w:val="26"/>
+              </w:rPr>
+              <w:t>Bass Booster: Enjoy genres heavy in bass with intensified sound for a deeply satisfying listening experience.</w:t>
+            </w:r>
+          </w:p>
+          <w:p>
+            <w:pPr>
+              <w:rPr>
+                <w:rFonts w:ascii="Leelawadee" w:hAnsi="Leelawadee" w:cs="Leelawadee"/>
+                <w:sz w:val="26"/>
+                <w:szCs w:val="26"/>
+              </w:rPr>
+            </w:pPr>
+            <w:r>
+              <w:rPr>
+                <w:rFonts w:ascii="Leelawadee" w:hAnsi="Leelawadee" w:cs="Leelawadee"/>
+                <w:sz w:val="26"/>
+                <w:szCs w:val="26"/>
+              </w:rPr>
+              <w:t>One-Step Pairing: Simply open the charging case, and the Life Note E earbuds will instantly enter pairing mode.</w:t>
+            </w:r>
+          </w:p>
+          <w:p>
+            <w:pPr>
+              <w:rPr>
+                <w:rFonts w:ascii="Leelawadee" w:hAnsi="Leelawadee" w:cs="Leelawadee"/>
+                <w:sz w:val="26"/>
+                <w:szCs w:val="26"/>
+              </w:rPr>
+            </w:pPr>
+            <w:r>
+              <w:rPr>
+                <w:rFonts w:ascii="Leelawadee" w:hAnsi="Leelawadee" w:cs="Leelawadee"/>
+                <w:sz w:val="26"/>
+                <w:szCs w:val="26"/>
+              </w:rPr>
+              <w:t>Bluetooth 5.2: Experience ultra-stable connectivity with the latest Bluetooth technology.</w:t>
+            </w:r>
+          </w:p>
+          <w:p>
+            <w:pPr>
+              <w:rPr>
+                <w:rFonts w:ascii="Leelawadee" w:hAnsi="Leelawadee" w:cs="Leelawadee"/>
+                <w:sz w:val="26"/>
+                <w:szCs w:val="26"/>
+              </w:rPr>
+            </w:pPr>
+            <w:r>
+              <w:rPr>
+                <w:rFonts w:ascii="Leelawadee" w:hAnsi="Leelawadee" w:cs="Leelawadee"/>
+                <w:sz w:val="26"/>
+                <w:szCs w:val="26"/>
+              </w:rPr>
+              <w:t>Compact Case with 32 Hours of Power: Despite its size, comparable to a sticky note, the charging case can recharge the earbuds four times before needing its own recharge.</w:t>
+            </w:r>
+          </w:p>
+          <w:p>
+            <w:pPr>
+              <w:rPr>
+                <w:rFonts w:ascii="Leelawadee" w:hAnsi="Leelawadee" w:cs="Leelawadee"/>
+                <w:sz w:val="26"/>
+                <w:szCs w:val="26"/>
+              </w:rPr>
+            </w:pPr>
+            <w:r>
+              <w:rPr>
+                <w:rFonts w:ascii="Leelawadee" w:hAnsi="Leelawadee" w:cs="Leelawadee"/>
+                <w:sz w:val="26"/>
+                <w:szCs w:val="26"/>
+              </w:rPr>
+              <w:t>Single Earbud Mode: Use just one earbud by removing it from the case and closing the lid to start listening.</w:t>
+            </w:r>
+          </w:p>
+          <w:p>
+            <w:pPr>
+              <w:rPr>
+                <w:rFonts w:ascii="Leelawadee" w:hAnsi="Leelawadee" w:cs="Leelawadee"/>
+                <w:sz w:val="26"/>
+                <w:szCs w:val="26"/>
+              </w:rPr>
+            </w:pPr>
+            <w:r>
+              <w:rPr>
+                <w:rFonts w:ascii="Leelawadee" w:hAnsi="Leelawadee" w:cs="Leelawadee"/>
+                <w:sz w:val="26"/>
+                <w:szCs w:val="26"/>
+              </w:rPr>
+              <w:t>IPX5 Water-Resistant: With an IPX5 rating, these earbuds are protected against rain, so your music keeps playing.</w:t>
+            </w:r>
+          </w:p>
+          <w:p>
+            <w:pPr>
+              <w:rPr>
+                <w:rFonts w:ascii="Leelawadee" w:hAnsi="Leelawadee" w:cs="Leelawadee"/>
+                <w:sz w:val="26"/>
+                <w:szCs w:val="26"/>
+              </w:rPr>
+            </w:pPr>
+            <w:r>
+              <w:rPr>
+                <w:rFonts w:ascii="Leelawadee" w:hAnsi="Leelawadee" w:cs="Leelawadee"/>
+                <w:sz w:val="26"/>
+                <w:szCs w:val="26"/>
+              </w:rPr>
+              <w:t xml:space="preserve">What’s Included: The package contains Life Note E true wireless earbuds, charging case, XS/S/M/L/XL </w:t>
             </w:r>
             <w:proofErr w:type="spellStart"/>
             <w:r>
@@ -1994,7 +1888,7 @@
                 <w:sz w:val="26"/>
                 <w:szCs w:val="26"/>
               </w:rPr>
-              <w:t>Soundcore</w:t>
+              <w:t>eartips</w:t>
             </w:r>
             <w:proofErr w:type="spellEnd"/>
             <w:r>
@@ -2003,335 +1897,8 @@
                 <w:sz w:val="26"/>
                 <w:szCs w:val="26"/>
               </w:rPr>
-              <w:t xml:space="preserve"> Signature, the default EQ, delivers well-balanced sound, while Bass Booster enhances bass-heavy music, and Podcast makes voices stand out clearly. To switch to a different mode, quickly press the right </w:t>
-            </w:r>
-            <w:proofErr w:type="spellStart"/>
-            <w:r>
-              <w:rPr>
-                <w:rFonts w:ascii="Leelawadee" w:hAnsi="Leelawadee" w:cs="Leelawadee"/>
-                <w:sz w:val="26"/>
-                <w:szCs w:val="26"/>
-              </w:rPr>
-              <w:t>earbud</w:t>
-            </w:r>
-            <w:proofErr w:type="spellEnd"/>
-            <w:r>
-              <w:rPr>
-                <w:rFonts w:ascii="Leelawadee" w:hAnsi="Leelawadee" w:cs="Leelawadee"/>
-                <w:sz w:val="26"/>
-                <w:szCs w:val="26"/>
-              </w:rPr>
-              <w:t xml:space="preserve"> 3 times.</w:t>
-            </w:r>
-          </w:p>
-          <w:p>
-            <w:pPr>
-              <w:rPr>
-                <w:rFonts w:ascii="Leelawadee" w:hAnsi="Leelawadee" w:cs="Leelawadee"/>
-                <w:sz w:val="26"/>
-                <w:szCs w:val="26"/>
-              </w:rPr>
-            </w:pPr>
-            <w:r>
-              <w:rPr>
-                <w:rFonts w:ascii="Leelawadee" w:hAnsi="Leelawadee" w:cs="Leelawadee"/>
-                <w:sz w:val="26"/>
-                <w:szCs w:val="26"/>
-              </w:rPr>
-              <w:t xml:space="preserve">AI-Enhanced Calls: Built-in microphones on Life Note E true wireless </w:t>
-            </w:r>
-            <w:proofErr w:type="spellStart"/>
-            <w:r>
-              <w:rPr>
-                <w:rFonts w:ascii="Leelawadee" w:hAnsi="Leelawadee" w:cs="Leelawadee"/>
-                <w:sz w:val="26"/>
-                <w:szCs w:val="26"/>
-              </w:rPr>
-              <w:t>earbuds</w:t>
-            </w:r>
-            <w:proofErr w:type="spellEnd"/>
-            <w:r>
-              <w:rPr>
-                <w:rFonts w:ascii="Leelawadee" w:hAnsi="Leelawadee" w:cs="Leelawadee"/>
-                <w:sz w:val="26"/>
-                <w:szCs w:val="26"/>
-              </w:rPr>
-              <w:t xml:space="preserve"> are equipped with an AI algorithm to enhance voice pick up and ensure you’re heard clearly by the other end.</w:t>
-            </w:r>
-          </w:p>
-          <w:p>
-            <w:pPr>
-              <w:rPr>
-                <w:rFonts w:ascii="Leelawadee" w:hAnsi="Leelawadee" w:cs="Leelawadee"/>
-                <w:sz w:val="26"/>
-                <w:szCs w:val="26"/>
-              </w:rPr>
-            </w:pPr>
-            <w:r>
-              <w:rPr>
-                <w:rFonts w:ascii="Leelawadee" w:hAnsi="Leelawadee" w:cs="Leelawadee"/>
-                <w:sz w:val="26"/>
-                <w:szCs w:val="26"/>
-              </w:rPr>
-              <w:t>Bass Booster: Make bass heavy genres pack even more of a punch for an intensely satisfying listening experience.</w:t>
-            </w:r>
-          </w:p>
-          <w:p>
-            <w:pPr>
-              <w:rPr>
-                <w:rFonts w:ascii="Leelawadee" w:hAnsi="Leelawadee" w:cs="Leelawadee"/>
-                <w:sz w:val="26"/>
-                <w:szCs w:val="26"/>
-              </w:rPr>
-            </w:pPr>
-            <w:r>
-              <w:rPr>
-                <w:rFonts w:ascii="Leelawadee" w:hAnsi="Leelawadee" w:cs="Leelawadee"/>
-                <w:sz w:val="26"/>
-                <w:szCs w:val="26"/>
-              </w:rPr>
-              <w:lastRenderedPageBreak/>
-              <w:t xml:space="preserve">One Step Pairing: The moment you open the charging case, Life Note E true wireless </w:t>
-            </w:r>
-            <w:proofErr w:type="spellStart"/>
-            <w:r>
-              <w:rPr>
-                <w:rFonts w:ascii="Leelawadee" w:hAnsi="Leelawadee" w:cs="Leelawadee"/>
-                <w:sz w:val="26"/>
-                <w:szCs w:val="26"/>
-              </w:rPr>
-              <w:t>earbuds</w:t>
-            </w:r>
-            <w:proofErr w:type="spellEnd"/>
-            <w:r>
-              <w:rPr>
-                <w:rFonts w:ascii="Leelawadee" w:hAnsi="Leelawadee" w:cs="Leelawadee"/>
-                <w:sz w:val="26"/>
-                <w:szCs w:val="26"/>
-              </w:rPr>
-              <w:t xml:space="preserve"> immediately enter pairing mode.</w:t>
-            </w:r>
-          </w:p>
-          <w:p>
-            <w:pPr>
-              <w:rPr>
-                <w:rFonts w:ascii="Leelawadee" w:hAnsi="Leelawadee" w:cs="Leelawadee"/>
-                <w:sz w:val="26"/>
-                <w:szCs w:val="26"/>
-              </w:rPr>
-            </w:pPr>
-            <w:r>
-              <w:rPr>
-                <w:rFonts w:ascii="Leelawadee" w:hAnsi="Leelawadee" w:cs="Leelawadee"/>
-                <w:sz w:val="26"/>
-                <w:szCs w:val="26"/>
-              </w:rPr>
-              <w:t>Bluetooth 5.2: Equipped with the latest Bluetooth technology for an ultra-stable connection.</w:t>
-            </w:r>
-          </w:p>
-          <w:p>
-            <w:pPr>
-              <w:rPr>
-                <w:rFonts w:ascii="Leelawadee" w:hAnsi="Leelawadee" w:cs="Leelawadee"/>
-                <w:sz w:val="26"/>
-                <w:szCs w:val="26"/>
-              </w:rPr>
-            </w:pPr>
-            <w:r>
-              <w:rPr>
-                <w:rFonts w:ascii="Leelawadee" w:hAnsi="Leelawadee" w:cs="Leelawadee"/>
-                <w:sz w:val="26"/>
-                <w:szCs w:val="26"/>
-              </w:rPr>
-              <w:t xml:space="preserve">Compact Case with 32 Hours of Power Fit: Don’t be fooled! The charging case may be smaller than a sticky note, but it’s got enough power to charge the </w:t>
-            </w:r>
-            <w:proofErr w:type="spellStart"/>
-            <w:r>
-              <w:rPr>
-                <w:rFonts w:ascii="Leelawadee" w:hAnsi="Leelawadee" w:cs="Leelawadee"/>
-                <w:sz w:val="26"/>
-                <w:szCs w:val="26"/>
-              </w:rPr>
-              <w:t>earbuds</w:t>
-            </w:r>
-            <w:proofErr w:type="spellEnd"/>
-            <w:r>
-              <w:rPr>
-                <w:rFonts w:ascii="Leelawadee" w:hAnsi="Leelawadee" w:cs="Leelawadee"/>
-                <w:sz w:val="26"/>
-                <w:szCs w:val="26"/>
-              </w:rPr>
-              <w:t xml:space="preserve"> 4 times before it needs recharging itself.</w:t>
-            </w:r>
-          </w:p>
-          <w:p>
-            <w:pPr>
-              <w:rPr>
-                <w:rFonts w:ascii="Leelawadee" w:hAnsi="Leelawadee" w:cs="Leelawadee"/>
-                <w:sz w:val="26"/>
-                <w:szCs w:val="26"/>
-              </w:rPr>
-            </w:pPr>
-            <w:r>
-              <w:rPr>
-                <w:rFonts w:ascii="Leelawadee" w:hAnsi="Leelawadee" w:cs="Leelawadee"/>
-                <w:sz w:val="26"/>
-                <w:szCs w:val="26"/>
-              </w:rPr>
-              <w:t xml:space="preserve">Single </w:t>
-            </w:r>
-            <w:proofErr w:type="spellStart"/>
-            <w:r>
-              <w:rPr>
-                <w:rFonts w:ascii="Leelawadee" w:hAnsi="Leelawadee" w:cs="Leelawadee"/>
-                <w:sz w:val="26"/>
-                <w:szCs w:val="26"/>
-              </w:rPr>
-              <w:t>Earbud</w:t>
-            </w:r>
-            <w:proofErr w:type="spellEnd"/>
-            <w:r>
-              <w:rPr>
-                <w:rFonts w:ascii="Leelawadee" w:hAnsi="Leelawadee" w:cs="Leelawadee"/>
-                <w:sz w:val="26"/>
-                <w:szCs w:val="26"/>
-              </w:rPr>
-              <w:t xml:space="preserve"> Mode: Sometimes, you just want to use one </w:t>
-            </w:r>
-            <w:proofErr w:type="spellStart"/>
-            <w:r>
-              <w:rPr>
-                <w:rFonts w:ascii="Leelawadee" w:hAnsi="Leelawadee" w:cs="Leelawadee"/>
-                <w:sz w:val="26"/>
-                <w:szCs w:val="26"/>
-              </w:rPr>
-              <w:t>earbud</w:t>
-            </w:r>
-            <w:proofErr w:type="spellEnd"/>
-            <w:r>
-              <w:rPr>
-                <w:rFonts w:ascii="Leelawadee" w:hAnsi="Leelawadee" w:cs="Leelawadee"/>
-                <w:sz w:val="26"/>
-                <w:szCs w:val="26"/>
-              </w:rPr>
-              <w:t xml:space="preserve">. Simply remove an </w:t>
-            </w:r>
-            <w:proofErr w:type="spellStart"/>
-            <w:r>
-              <w:rPr>
-                <w:rFonts w:ascii="Leelawadee" w:hAnsi="Leelawadee" w:cs="Leelawadee"/>
-                <w:sz w:val="26"/>
-                <w:szCs w:val="26"/>
-              </w:rPr>
-              <w:t>earbud</w:t>
-            </w:r>
-            <w:proofErr w:type="spellEnd"/>
-            <w:r>
-              <w:rPr>
-                <w:rFonts w:ascii="Leelawadee" w:hAnsi="Leelawadee" w:cs="Leelawadee"/>
-                <w:sz w:val="26"/>
-                <w:szCs w:val="26"/>
-              </w:rPr>
-              <w:t xml:space="preserve"> from the charging case, shut the lid, and start listening.</w:t>
-            </w:r>
-          </w:p>
-          <w:p>
-            <w:pPr>
-              <w:rPr>
-                <w:rFonts w:ascii="Leelawadee" w:hAnsi="Leelawadee" w:cs="Leelawadee"/>
-                <w:sz w:val="26"/>
-                <w:szCs w:val="26"/>
-              </w:rPr>
-            </w:pPr>
-            <w:r>
-              <w:rPr>
-                <w:rFonts w:ascii="Leelawadee" w:hAnsi="Leelawadee" w:cs="Leelawadee"/>
-                <w:sz w:val="26"/>
-                <w:szCs w:val="26"/>
-              </w:rPr>
-              <w:t xml:space="preserve">IPX5 Water-Resistant: The music doesn’t stop even if it rains thanks to Life Note E true wireless </w:t>
-            </w:r>
-            <w:proofErr w:type="spellStart"/>
-            <w:r>
-              <w:rPr>
-                <w:rFonts w:ascii="Leelawadee" w:hAnsi="Leelawadee" w:cs="Leelawadee"/>
-                <w:sz w:val="26"/>
-                <w:szCs w:val="26"/>
-              </w:rPr>
-              <w:t>earbuds</w:t>
-            </w:r>
-            <w:proofErr w:type="spellEnd"/>
-            <w:r>
-              <w:rPr>
-                <w:rFonts w:ascii="Leelawadee" w:hAnsi="Leelawadee" w:cs="Leelawadee"/>
-                <w:sz w:val="26"/>
-                <w:szCs w:val="26"/>
-              </w:rPr>
-              <w:t>’ IPX5-rated protection.</w:t>
-            </w:r>
-          </w:p>
-          <w:p>
-            <w:pPr>
-              <w:rPr>
-                <w:rFonts w:ascii="Leelawadee" w:hAnsi="Leelawadee" w:cs="Leelawadee"/>
-                <w:sz w:val="26"/>
-                <w:szCs w:val="26"/>
-              </w:rPr>
-            </w:pPr>
-            <w:r>
-              <w:rPr>
-                <w:rFonts w:ascii="Leelawadee" w:hAnsi="Leelawadee" w:cs="Leelawadee"/>
-                <w:sz w:val="26"/>
-                <w:szCs w:val="26"/>
-              </w:rPr>
-              <w:t xml:space="preserve">What’s In The Box: Life Note E true wireless </w:t>
-            </w:r>
-            <w:proofErr w:type="spellStart"/>
-            <w:r>
-              <w:rPr>
-                <w:rFonts w:ascii="Leelawadee" w:hAnsi="Leelawadee" w:cs="Leelawadee"/>
-                <w:sz w:val="26"/>
-                <w:szCs w:val="26"/>
-              </w:rPr>
-              <w:t>earbuds</w:t>
-            </w:r>
-            <w:proofErr w:type="spellEnd"/>
-            <w:r>
-              <w:rPr>
-                <w:rFonts w:ascii="Leelawadee" w:hAnsi="Leelawadee" w:cs="Leelawadee"/>
-                <w:sz w:val="26"/>
-                <w:szCs w:val="26"/>
-              </w:rPr>
-              <w:t xml:space="preserve">, charging case, XS/S/M/L/XL </w:t>
-            </w:r>
-            <w:proofErr w:type="spellStart"/>
-            <w:r>
-              <w:rPr>
-                <w:rFonts w:ascii="Leelawadee" w:hAnsi="Leelawadee" w:cs="Leelawadee"/>
-                <w:sz w:val="26"/>
-                <w:szCs w:val="26"/>
-              </w:rPr>
-              <w:t>eartips</w:t>
-            </w:r>
-            <w:proofErr w:type="spellEnd"/>
-            <w:r>
-              <w:rPr>
-                <w:rFonts w:ascii="Leelawadee" w:hAnsi="Leelawadee" w:cs="Leelawadee"/>
-                <w:sz w:val="26"/>
-                <w:szCs w:val="26"/>
-              </w:rPr>
-              <w:t xml:space="preserve">, and USB-C </w:t>
-            </w:r>
-            <w:proofErr w:type="gramStart"/>
-            <w:r>
-              <w:rPr>
-                <w:rFonts w:ascii="Leelawadee" w:hAnsi="Leelawadee" w:cs="Leelawadee"/>
-                <w:sz w:val="26"/>
-                <w:szCs w:val="26"/>
-              </w:rPr>
-              <w:t>cable.</w:t>
-            </w:r>
-            <w:proofErr w:type="gramEnd"/>
+              <w:t>, and a USB-C cable.</w:t>
+            </w:r>
           </w:p>
         </w:tc>
       </w:tr>
@@ -2356,7 +1923,7 @@
 </file>
 
 <file path=word/styles.xml><?xml version="1.0" encoding="utf-8"?>
-<w:styles xmlns:r="http://schemas.openxmlformats.org/officeDocument/2006/relationships" xmlns:w="http://schemas.openxmlformats.org/wordprocessingml/2006/main">
+<w:styles xmlns:mc="http://schemas.openxmlformats.org/markup-compatibility/2006" xmlns:r="http://schemas.openxmlformats.org/officeDocument/2006/relationships" xmlns:w="http://schemas.openxmlformats.org/wordprocessingml/2006/main" xmlns:w14="http://schemas.microsoft.com/office/word/2010/wordml" xmlns:w15="http://schemas.microsoft.com/office/word/2012/wordml" xmlns:w16se="http://schemas.microsoft.com/office/word/2015/wordml/symex" mc:Ignorable="w14 w15 w16se">
   <w:docDefaults>
     <w:rPrDefault>
       <w:rPr>
@@ -2372,144 +1939,378 @@
       </w:pPr>
     </w:pPrDefault>
   </w:docDefaults>
-  <w:latentStyles w:defLockedState="0" w:defUIPriority="99" w:defSemiHidden="1" w:defUnhideWhenUsed="1" w:defQFormat="0" w:count="267">
-    <w:lsdException w:name="Normal" w:semiHidden="0" w:uiPriority="0" w:unhideWhenUsed="0" w:qFormat="1"/>
-    <w:lsdException w:name="heading 1" w:semiHidden="0" w:uiPriority="9" w:unhideWhenUsed="0" w:qFormat="1"/>
-    <w:lsdException w:name="heading 2" w:uiPriority="9" w:qFormat="1"/>
-    <w:lsdException w:name="heading 3" w:uiPriority="9" w:qFormat="1"/>
-    <w:lsdException w:name="heading 4" w:uiPriority="9" w:qFormat="1"/>
-    <w:lsdException w:name="heading 5" w:uiPriority="9" w:qFormat="1"/>
-    <w:lsdException w:name="heading 6" w:uiPriority="9" w:qFormat="1"/>
-    <w:lsdException w:name="heading 7" w:uiPriority="9" w:qFormat="1"/>
-    <w:lsdException w:name="heading 8" w:uiPriority="9" w:qFormat="1"/>
-    <w:lsdException w:name="heading 9" w:uiPriority="9" w:qFormat="1"/>
-    <w:lsdException w:name="toc 1" w:uiPriority="39"/>
-    <w:lsdException w:name="toc 2" w:uiPriority="39"/>
-    <w:lsdException w:name="toc 3" w:uiPriority="39"/>
-    <w:lsdException w:name="toc 4" w:uiPriority="39"/>
-    <w:lsdException w:name="toc 5" w:uiPriority="39"/>
-    <w:lsdException w:name="toc 6" w:uiPriority="39"/>
-    <w:lsdException w:name="toc 7" w:uiPriority="39"/>
-    <w:lsdException w:name="toc 8" w:uiPriority="39"/>
-    <w:lsdException w:name="toc 9" w:uiPriority="39"/>
-    <w:lsdException w:name="caption" w:uiPriority="35" w:qFormat="1"/>
-    <w:lsdException w:name="Title" w:semiHidden="0" w:uiPriority="10" w:unhideWhenUsed="0" w:qFormat="1"/>
-    <w:lsdException w:name="Default Paragraph Font" w:uiPriority="1"/>
-    <w:lsdException w:name="Subtitle" w:semiHidden="0" w:uiPriority="11" w:unhideWhenUsed="0" w:qFormat="1"/>
-    <w:lsdException w:name="Strong" w:semiHidden="0" w:uiPriority="22" w:unhideWhenUsed="0" w:qFormat="1"/>
-    <w:lsdException w:name="Emphasis" w:semiHidden="0" w:uiPriority="20" w:unhideWhenUsed="0" w:qFormat="1"/>
-    <w:lsdException w:name="Table Grid" w:semiHidden="0" w:uiPriority="39" w:unhideWhenUsed="0"/>
-    <w:lsdException w:name="Placeholder Text" w:unhideWhenUsed="0"/>
-    <w:lsdException w:name="No Spacing" w:semiHidden="0" w:uiPriority="1" w:unhideWhenUsed="0" w:qFormat="1"/>
-    <w:lsdException w:name="Light Shading" w:semiHidden="0" w:uiPriority="60" w:unhideWhenUsed="0"/>
-    <w:lsdException w:name="Light List" w:semiHidden="0" w:uiPriority="61" w:unhideWhenUsed="0"/>
-    <w:lsdException w:name="Light Grid" w:semiHidden="0" w:uiPriority="62" w:unhideWhenUsed="0"/>
-    <w:lsdException w:name="Medium Shading 1" w:semiHidden="0" w:uiPriority="63" w:unhideWhenUsed="0"/>
-    <w:lsdException w:name="Medium Shading 2" w:semiHidden="0" w:uiPriority="64" w:unhideWhenUsed="0"/>
-    <w:lsdException w:name="Medium List 1" w:semiHidden="0" w:uiPriority="65" w:unhideWhenUsed="0"/>
-    <w:lsdException w:name="Medium List 2" w:semiHidden="0" w:uiPriority="66" w:unhideWhenUsed="0"/>
-    <w:lsdException w:name="Medium Grid 1" w:semiHidden="0" w:uiPriority="67" w:unhideWhenUsed="0"/>
-    <w:lsdException w:name="Medium Grid 2" w:semiHidden="0" w:uiPriority="68" w:unhideWhenUsed="0"/>
-    <w:lsdException w:name="Medium Grid 3" w:semiHidden="0" w:uiPriority="69" w:unhideWhenUsed="0"/>
-    <w:lsdException w:name="Dark List" w:semiHidden="0" w:uiPriority="70" w:unhideWhenUsed="0"/>
-    <w:lsdException w:name="Colorful Shading" w:semiHidden="0" w:uiPriority="71" w:unhideWhenUsed="0"/>
-    <w:lsdException w:name="Colorful List" w:semiHidden="0" w:uiPriority="72" w:unhideWhenUsed="0"/>
-    <w:lsdException w:name="Colorful Grid" w:semiHidden="0" w:uiPriority="73" w:unhideWhenUsed="0"/>
-    <w:lsdException w:name="Light Shading Accent 1" w:semiHidden="0" w:uiPriority="60" w:unhideWhenUsed="0"/>
-    <w:lsdException w:name="Light List Accent 1" w:semiHidden="0" w:uiPriority="61" w:unhideWhenUsed="0"/>
-    <w:lsdException w:name="Light Grid Accent 1" w:semiHidden="0" w:uiPriority="62" w:unhideWhenUsed="0"/>
-    <w:lsdException w:name="Medium Shading 1 Accent 1" w:semiHidden="0" w:uiPriority="63" w:unhideWhenUsed="0"/>
-    <w:lsdException w:name="Medium Shading 2 Accent 1" w:semiHidden="0" w:uiPriority="64" w:unhideWhenUsed="0"/>
-    <w:lsdException w:name="Medium List 1 Accent 1" w:semiHidden="0" w:uiPriority="65" w:unhideWhenUsed="0"/>
-    <w:lsdException w:name="Revision" w:unhideWhenUsed="0"/>
-    <w:lsdException w:name="List Paragraph" w:semiHidden="0" w:uiPriority="34" w:unhideWhenUsed="0" w:qFormat="1"/>
-    <w:lsdException w:name="Quote" w:semiHidden="0" w:uiPriority="29" w:unhideWhenUsed="0" w:qFormat="1"/>
-    <w:lsdException w:name="Intense Quote" w:semiHidden="0" w:uiPriority="30" w:unhideWhenUsed="0" w:qFormat="1"/>
-    <w:lsdException w:name="Medium List 2 Accent 1" w:semiHidden="0" w:uiPriority="66" w:unhideWhenUsed="0"/>
-    <w:lsdException w:name="Medium Grid 1 Accent 1" w:semiHidden="0" w:uiPriority="67" w:unhideWhenUsed="0"/>
-    <w:lsdException w:name="Medium Grid 2 Accent 1" w:semiHidden="0" w:uiPriority="68" w:unhideWhenUsed="0"/>
-    <w:lsdException w:name="Medium Grid 3 Accent 1" w:semiHidden="0" w:uiPriority="69" w:unhideWhenUsed="0"/>
-    <w:lsdException w:name="Dark List Accent 1" w:semiHidden="0" w:uiPriority="70" w:unhideWhenUsed="0"/>
-    <w:lsdException w:name="Colorful Shading Accent 1" w:semiHidden="0" w:uiPriority="71" w:unhideWhenUsed="0"/>
-    <w:lsdException w:name="Colorful List Accent 1" w:semiHidden="0" w:uiPriority="72" w:unhideWhenUsed="0"/>
-    <w:lsdException w:name="Colorful Grid Accent 1" w:semiHidden="0" w:uiPriority="73" w:unhideWhenUsed="0"/>
-    <w:lsdException w:name="Light Shading Accent 2" w:semiHidden="0" w:uiPriority="60" w:unhideWhenUsed="0"/>
-    <w:lsdException w:name="Light List Accent 2" w:semiHidden="0" w:uiPriority="61" w:unhideWhenUsed="0"/>
-    <w:lsdException w:name="Light Grid Accent 2" w:semiHidden="0" w:uiPriority="62" w:unhideWhenUsed="0"/>
-    <w:lsdException w:name="Medium Shading 1 Accent 2" w:semiHidden="0" w:uiPriority="63" w:unhideWhenUsed="0"/>
-    <w:lsdException w:name="Medium Shading 2 Accent 2" w:semiHidden="0" w:uiPriority="64" w:unhideWhenUsed="0"/>
-    <w:lsdException w:name="Medium List 1 Accent 2" w:semiHidden="0" w:uiPriority="65" w:unhideWhenUsed="0"/>
-    <w:lsdException w:name="Medium List 2 Accent 2" w:semiHidden="0" w:uiPriority="66" w:unhideWhenUsed="0"/>
-    <w:lsdException w:name="Medium Grid 1 Accent 2" w:semiHidden="0" w:uiPriority="67" w:unhideWhenUsed="0"/>
-    <w:lsdException w:name="Medium Grid 2 Accent 2" w:semiHidden="0" w:uiPriority="68" w:unhideWhenUsed="0"/>
-    <w:lsdException w:name="Medium Grid 3 Accent 2" w:semiHidden="0" w:uiPriority="69" w:unhideWhenUsed="0"/>
-    <w:lsdException w:name="Dark List Accent 2" w:semiHidden="0" w:uiPriority="70" w:unhideWhenUsed="0"/>
-    <w:lsdException w:name="Colorful Shading Accent 2" w:semiHidden="0" w:uiPriority="71" w:unhideWhenUsed="0"/>
-    <w:lsdException w:name="Colorful List Accent 2" w:semiHidden="0" w:uiPriority="72" w:unhideWhenUsed="0"/>
-    <w:lsdException w:name="Colorful Grid Accent 2" w:semiHidden="0" w:uiPriority="73" w:unhideWhenUsed="0"/>
-    <w:lsdException w:name="Light Shading Accent 3" w:semiHidden="0" w:uiPriority="60" w:unhideWhenUsed="0"/>
-    <w:lsdException w:name="Light List Accent 3" w:semiHidden="0" w:uiPriority="61" w:unhideWhenUsed="0"/>
-    <w:lsdException w:name="Light Grid Accent 3" w:semiHidden="0" w:uiPriority="62" w:unhideWhenUsed="0"/>
-    <w:lsdException w:name="Medium Shading 1 Accent 3" w:semiHidden="0" w:uiPriority="63" w:unhideWhenUsed="0"/>
-    <w:lsdException w:name="Medium Shading 2 Accent 3" w:semiHidden="0" w:uiPriority="64" w:unhideWhenUsed="0"/>
-    <w:lsdException w:name="Medium List 1 Accent 3" w:semiHidden="0" w:uiPriority="65" w:unhideWhenUsed="0"/>
-    <w:lsdException w:name="Medium List 2 Accent 3" w:semiHidden="0" w:uiPriority="66" w:unhideWhenUsed="0"/>
-    <w:lsdException w:name="Medium Grid 1 Accent 3" w:semiHidden="0" w:uiPriority="67" w:unhideWhenUsed="0"/>
-    <w:lsdException w:name="Medium Grid 2 Accent 3" w:semiHidden="0" w:uiPriority="68" w:unhideWhenUsed="0"/>
-    <w:lsdException w:name="Medium Grid 3 Accent 3" w:semiHidden="0" w:uiPriority="69" w:unhideWhenUsed="0"/>
-    <w:lsdException w:name="Dark List Accent 3" w:semiHidden="0" w:uiPriority="70" w:unhideWhenUsed="0"/>
-    <w:lsdException w:name="Colorful Shading Accent 3" w:semiHidden="0" w:uiPriority="71" w:unhideWhenUsed="0"/>
-    <w:lsdException w:name="Colorful List Accent 3" w:semiHidden="0" w:uiPriority="72" w:unhideWhenUsed="0"/>
-    <w:lsdException w:name="Colorful Grid Accent 3" w:semiHidden="0" w:uiPriority="73" w:unhideWhenUsed="0"/>
-    <w:lsdException w:name="Light Shading Accent 4" w:semiHidden="0" w:uiPriority="60" w:unhideWhenUsed="0"/>
-    <w:lsdException w:name="Light List Accent 4" w:semiHidden="0" w:uiPriority="61" w:unhideWhenUsed="0"/>
-    <w:lsdException w:name="Light Grid Accent 4" w:semiHidden="0" w:uiPriority="62" w:unhideWhenUsed="0"/>
-    <w:lsdException w:name="Medium Shading 1 Accent 4" w:semiHidden="0" w:uiPriority="63" w:unhideWhenUsed="0"/>
-    <w:lsdException w:name="Medium Shading 2 Accent 4" w:semiHidden="0" w:uiPriority="64" w:unhideWhenUsed="0"/>
-    <w:lsdException w:name="Medium List 1 Accent 4" w:semiHidden="0" w:uiPriority="65" w:unhideWhenUsed="0"/>
-    <w:lsdException w:name="Medium List 2 Accent 4" w:semiHidden="0" w:uiPriority="66" w:unhideWhenUsed="0"/>
-    <w:lsdException w:name="Medium Grid 1 Accent 4" w:semiHidden="0" w:uiPriority="67" w:unhideWhenUsed="0"/>
-    <w:lsdException w:name="Medium Grid 2 Accent 4" w:semiHidden="0" w:uiPriority="68" w:unhideWhenUsed="0"/>
-    <w:lsdException w:name="Medium Grid 3 Accent 4" w:semiHidden="0" w:uiPriority="69" w:unhideWhenUsed="0"/>
-    <w:lsdException w:name="Dark List Accent 4" w:semiHidden="0" w:uiPriority="70" w:unhideWhenUsed="0"/>
-    <w:lsdException w:name="Colorful Shading Accent 4" w:semiHidden="0" w:uiPriority="71" w:unhideWhenUsed="0"/>
-    <w:lsdException w:name="Colorful List Accent 4" w:semiHidden="0" w:uiPriority="72" w:unhideWhenUsed="0"/>
-    <w:lsdException w:name="Colorful Grid Accent 4" w:semiHidden="0" w:uiPriority="73" w:unhideWhenUsed="0"/>
-    <w:lsdException w:name="Light Shading Accent 5" w:semiHidden="0" w:uiPriority="60" w:unhideWhenUsed="0"/>
-    <w:lsdException w:name="Light List Accent 5" w:semiHidden="0" w:uiPriority="61" w:unhideWhenUsed="0"/>
-    <w:lsdException w:name="Light Grid Accent 5" w:semiHidden="0" w:uiPriority="62" w:unhideWhenUsed="0"/>
-    <w:lsdException w:name="Medium Shading 1 Accent 5" w:semiHidden="0" w:uiPriority="63" w:unhideWhenUsed="0"/>
-    <w:lsdException w:name="Medium Shading 2 Accent 5" w:semiHidden="0" w:uiPriority="64" w:unhideWhenUsed="0"/>
-    <w:lsdException w:name="Medium List 1 Accent 5" w:semiHidden="0" w:uiPriority="65" w:unhideWhenUsed="0"/>
-    <w:lsdException w:name="Medium List 2 Accent 5" w:semiHidden="0" w:uiPriority="66" w:unhideWhenUsed="0"/>
-    <w:lsdException w:name="Medium Grid 1 Accent 5" w:semiHidden="0" w:uiPriority="67" w:unhideWhenUsed="0"/>
-    <w:lsdException w:name="Medium Grid 2 Accent 5" w:semiHidden="0" w:uiPriority="68" w:unhideWhenUsed="0"/>
-    <w:lsdException w:name="Medium Grid 3 Accent 5" w:semiHidden="0" w:uiPriority="69" w:unhideWhenUsed="0"/>
-    <w:lsdException w:name="Dark List Accent 5" w:semiHidden="0" w:uiPriority="70" w:unhideWhenUsed="0"/>
-    <w:lsdException w:name="Colorful Shading Accent 5" w:semiHidden="0" w:uiPriority="71" w:unhideWhenUsed="0"/>
-    <w:lsdException w:name="Colorful List Accent 5" w:semiHidden="0" w:uiPriority="72" w:unhideWhenUsed="0"/>
-    <w:lsdException w:name="Colorful Grid Accent 5" w:semiHidden="0" w:uiPriority="73" w:unhideWhenUsed="0"/>
-    <w:lsdException w:name="Light Shading Accent 6" w:semiHidden="0" w:uiPriority="60" w:unhideWhenUsed="0"/>
-    <w:lsdException w:name="Light List Accent 6" w:semiHidden="0" w:uiPriority="61" w:unhideWhenUsed="0"/>
-    <w:lsdException w:name="Light Grid Accent 6" w:semiHidden="0" w:uiPriority="62" w:unhideWhenUsed="0"/>
-    <w:lsdException w:name="Medium Shading 1 Accent 6" w:semiHidden="0" w:uiPriority="63" w:unhideWhenUsed="0"/>
-    <w:lsdException w:name="Medium Shading 2 Accent 6" w:semiHidden="0" w:uiPriority="64" w:unhideWhenUsed="0"/>
-    <w:lsdException w:name="Medium List 1 Accent 6" w:semiHidden="0" w:uiPriority="65" w:unhideWhenUsed="0"/>
-    <w:lsdException w:name="Medium List 2 Accent 6" w:semiHidden="0" w:uiPriority="66" w:unhideWhenUsed="0"/>
-    <w:lsdException w:name="Medium Grid 1 Accent 6" w:semiHidden="0" w:uiPriority="67" w:unhideWhenUsed="0"/>
-    <w:lsdException w:name="Medium Grid 2 Accent 6" w:semiHidden="0" w:uiPriority="68" w:unhideWhenUsed="0"/>
-    <w:lsdException w:name="Medium Grid 3 Accent 6" w:semiHidden="0" w:uiPriority="69" w:unhideWhenUsed="0"/>
-    <w:lsdException w:name="Dark List Accent 6" w:semiHidden="0" w:uiPriority="70" w:unhideWhenUsed="0"/>
-    <w:lsdException w:name="Colorful Shading Accent 6" w:semiHidden="0" w:uiPriority="71" w:unhideWhenUsed="0"/>
-    <w:lsdException w:name="Colorful List Accent 6" w:semiHidden="0" w:uiPriority="72" w:unhideWhenUsed="0"/>
-    <w:lsdException w:name="Colorful Grid Accent 6" w:semiHidden="0" w:uiPriority="73" w:unhideWhenUsed="0"/>
-    <w:lsdException w:name="Subtle Emphasis" w:semiHidden="0" w:uiPriority="19" w:unhideWhenUsed="0" w:qFormat="1"/>
-    <w:lsdException w:name="Intense Emphasis" w:semiHidden="0" w:uiPriority="21" w:unhideWhenUsed="0" w:qFormat="1"/>
-    <w:lsdException w:name="Subtle Reference" w:semiHidden="0" w:uiPriority="31" w:unhideWhenUsed="0" w:qFormat="1"/>
-    <w:lsdException w:name="Intense Reference" w:semiHidden="0" w:uiPriority="32" w:unhideWhenUsed="0" w:qFormat="1"/>
-    <w:lsdException w:name="Book Title" w:semiHidden="0" w:uiPriority="33" w:unhideWhenUsed="0" w:qFormat="1"/>
-    <w:lsdException w:name="Bibliography" w:uiPriority="37"/>
-    <w:lsdException w:name="TOC Heading" w:uiPriority="39" w:qFormat="1"/>
+  <w:latentStyles w:defLockedState="0" w:defUIPriority="99" w:defSemiHidden="0" w:defUnhideWhenUsed="0" w:defQFormat="0" w:count="371">
+    <w:lsdException w:name="Normal" w:uiPriority="0" w:qFormat="1"/>
+    <w:lsdException w:name="heading 1" w:uiPriority="9" w:qFormat="1"/>
+    <w:lsdException w:name="heading 2" w:semiHidden="1" w:uiPriority="9" w:unhideWhenUsed="1" w:qFormat="1"/>
+    <w:lsdException w:name="heading 3" w:semiHidden="1" w:uiPriority="9" w:unhideWhenUsed="1" w:qFormat="1"/>
+    <w:lsdException w:name="heading 4" w:semiHidden="1" w:uiPriority="9" w:unhideWhenUsed="1" w:qFormat="1"/>
+    <w:lsdException w:name="heading 5" w:semiHidden="1" w:uiPriority="9" w:unhideWhenUsed="1" w:qFormat="1"/>
+    <w:lsdException w:name="heading 6" w:semiHidden="1" w:uiPriority="9" w:unhideWhenUsed="1" w:qFormat="1"/>
+    <w:lsdException w:name="heading 7" w:semiHidden="1" w:uiPriority="9" w:unhideWhenUsed="1" w:qFormat="1"/>
+    <w:lsdException w:name="heading 8" w:semiHidden="1" w:uiPriority="9" w:unhideWhenUsed="1" w:qFormat="1"/>
+    <w:lsdException w:name="heading 9" w:semiHidden="1" w:uiPriority="9" w:unhideWhenUsed="1" w:qFormat="1"/>
+    <w:lsdException w:name="index 1" w:semiHidden="1" w:unhideWhenUsed="1"/>
+    <w:lsdException w:name="index 2" w:semiHidden="1" w:unhideWhenUsed="1"/>
+    <w:lsdException w:name="index 3" w:semiHidden="1" w:unhideWhenUsed="1"/>
+    <w:lsdException w:name="index 4" w:semiHidden="1" w:unhideWhenUsed="1"/>
+    <w:lsdException w:name="index 5" w:semiHidden="1" w:unhideWhenUsed="1"/>
+    <w:lsdException w:name="index 6" w:semiHidden="1" w:unhideWhenUsed="1"/>
+    <w:lsdException w:name="index 7" w:semiHidden="1" w:unhideWhenUsed="1"/>
+    <w:lsdException w:name="index 8" w:semiHidden="1" w:unhideWhenUsed="1"/>
+    <w:lsdException w:name="index 9" w:semiHidden="1" w:unhideWhenUsed="1"/>
+    <w:lsdException w:name="toc 1" w:semiHidden="1" w:uiPriority="39" w:unhideWhenUsed="1"/>
+    <w:lsdException w:name="toc 2" w:semiHidden="1" w:uiPriority="39" w:unhideWhenUsed="1"/>
+    <w:lsdException w:name="toc 3" w:semiHidden="1" w:uiPriority="39" w:unhideWhenUsed="1"/>
+    <w:lsdException w:name="toc 4" w:semiHidden="1" w:uiPriority="39" w:unhideWhenUsed="1"/>
+    <w:lsdException w:name="toc 5" w:semiHidden="1" w:uiPriority="39" w:unhideWhenUsed="1"/>
+    <w:lsdException w:name="toc 6" w:semiHidden="1" w:uiPriority="39" w:unhideWhenUsed="1"/>
+    <w:lsdException w:name="toc 7" w:semiHidden="1" w:uiPriority="39" w:unhideWhenUsed="1"/>
+    <w:lsdException w:name="toc 8" w:semiHidden="1" w:uiPriority="39" w:unhideWhenUsed="1"/>
+    <w:lsdException w:name="toc 9" w:semiHidden="1" w:uiPriority="39" w:unhideWhenUsed="1"/>
+    <w:lsdException w:name="Normal Indent" w:semiHidden="1" w:unhideWhenUsed="1"/>
+    <w:lsdException w:name="footnote text" w:semiHidden="1" w:unhideWhenUsed="1"/>
+    <w:lsdException w:name="annotation text" w:semiHidden="1" w:unhideWhenUsed="1"/>
+    <w:lsdException w:name="header" w:semiHidden="1" w:unhideWhenUsed="1"/>
+    <w:lsdException w:name="footer" w:semiHidden="1" w:unhideWhenUsed="1"/>
+    <w:lsdException w:name="index heading" w:semiHidden="1" w:unhideWhenUsed="1"/>
+    <w:lsdException w:name="caption" w:semiHidden="1" w:uiPriority="35" w:unhideWhenUsed="1" w:qFormat="1"/>
+    <w:lsdException w:name="table of figures" w:semiHidden="1" w:unhideWhenUsed="1"/>
+    <w:lsdException w:name="envelope address" w:semiHidden="1" w:unhideWhenUsed="1"/>
+    <w:lsdException w:name="envelope return" w:semiHidden="1" w:unhideWhenUsed="1"/>
+    <w:lsdException w:name="footnote reference" w:semiHidden="1" w:unhideWhenUsed="1"/>
+    <w:lsdException w:name="annotation reference" w:semiHidden="1" w:unhideWhenUsed="1"/>
+    <w:lsdException w:name="line number" w:semiHidden="1" w:unhideWhenUsed="1"/>
+    <w:lsdException w:name="page number" w:semiHidden="1" w:unhideWhenUsed="1"/>
+    <w:lsdException w:name="endnote reference" w:semiHidden="1" w:unhideWhenUsed="1"/>
+    <w:lsdException w:name="endnote text" w:semiHidden="1" w:unhideWhenUsed="1"/>
+    <w:lsdException w:name="table of authorities" w:semiHidden="1" w:unhideWhenUsed="1"/>
+    <w:lsdException w:name="macro" w:semiHidden="1" w:unhideWhenUsed="1"/>
+    <w:lsdException w:name="toa heading" w:semiHidden="1" w:unhideWhenUsed="1"/>
+    <w:lsdException w:name="List" w:semiHidden="1" w:unhideWhenUsed="1"/>
+    <w:lsdException w:name="List Bullet" w:semiHidden="1" w:unhideWhenUsed="1"/>
+    <w:lsdException w:name="List Number" w:semiHidden="1" w:unhideWhenUsed="1"/>
+    <w:lsdException w:name="List 2" w:semiHidden="1" w:unhideWhenUsed="1"/>
+    <w:lsdException w:name="List 3" w:semiHidden="1" w:unhideWhenUsed="1"/>
+    <w:lsdException w:name="List 4" w:semiHidden="1" w:unhideWhenUsed="1"/>
+    <w:lsdException w:name="List 5" w:semiHidden="1" w:unhideWhenUsed="1"/>
+    <w:lsdException w:name="List Bullet 2" w:semiHidden="1" w:unhideWhenUsed="1"/>
+    <w:lsdException w:name="List Bullet 3" w:semiHidden="1" w:unhideWhenUsed="1"/>
+    <w:lsdException w:name="List Bullet 4" w:semiHidden="1" w:unhideWhenUsed="1"/>
+    <w:lsdException w:name="List Bullet 5" w:semiHidden="1" w:unhideWhenUsed="1"/>
+    <w:lsdException w:name="List Number 2" w:semiHidden="1" w:unhideWhenUsed="1"/>
+    <w:lsdException w:name="List Number 3" w:semiHidden="1" w:unhideWhenUsed="1"/>
+    <w:lsdException w:name="List Number 4" w:semiHidden="1" w:unhideWhenUsed="1"/>
+    <w:lsdException w:name="List Number 5" w:semiHidden="1" w:unhideWhenUsed="1"/>
+    <w:lsdException w:name="Title" w:uiPriority="10" w:qFormat="1"/>
+    <w:lsdException w:name="Closing" w:semiHidden="1" w:unhideWhenUsed="1"/>
+    <w:lsdException w:name="Signature" w:semiHidden="1" w:unhideWhenUsed="1"/>
+    <w:lsdException w:name="Default Paragraph Font" w:semiHidden="1" w:uiPriority="1" w:unhideWhenUsed="1"/>
+    <w:lsdException w:name="Body Text" w:semiHidden="1" w:unhideWhenUsed="1"/>
+    <w:lsdException w:name="Body Text Indent" w:semiHidden="1" w:unhideWhenUsed="1"/>
+    <w:lsdException w:name="List Continue" w:semiHidden="1" w:unhideWhenUsed="1"/>
+    <w:lsdException w:name="List Continue 2" w:semiHidden="1" w:unhideWhenUsed="1"/>
+    <w:lsdException w:name="List Continue 3" w:semiHidden="1" w:unhideWhenUsed="1"/>
+    <w:lsdException w:name="List Continue 4" w:semiHidden="1" w:unhideWhenUsed="1"/>
+    <w:lsdException w:name="List Continue 5" w:semiHidden="1" w:unhideWhenUsed="1"/>
+    <w:lsdException w:name="Message Header" w:semiHidden="1" w:unhideWhenUsed="1"/>
+    <w:lsdException w:name="Subtitle" w:uiPriority="11" w:qFormat="1"/>
+    <w:lsdException w:name="Salutation" w:semiHidden="1" w:unhideWhenUsed="1"/>
+    <w:lsdException w:name="Date" w:semiHidden="1" w:unhideWhenUsed="1"/>
+    <w:lsdException w:name="Body Text First Indent" w:semiHidden="1" w:unhideWhenUsed="1"/>
+    <w:lsdException w:name="Body Text First Indent 2" w:semiHidden="1" w:unhideWhenUsed="1"/>
+    <w:lsdException w:name="Note Heading" w:semiHidden="1" w:unhideWhenUsed="1"/>
+    <w:lsdException w:name="Body Text 2" w:semiHidden="1" w:unhideWhenUsed="1"/>
+    <w:lsdException w:name="Body Text 3" w:semiHidden="1" w:unhideWhenUsed="1"/>
+    <w:lsdException w:name="Body Text Indent 2" w:semiHidden="1" w:unhideWhenUsed="1"/>
+    <w:lsdException w:name="Body Text Indent 3" w:semiHidden="1" w:unhideWhenUsed="1"/>
+    <w:lsdException w:name="Block Text" w:semiHidden="1" w:unhideWhenUsed="1"/>
+    <w:lsdException w:name="Hyperlink" w:semiHidden="1" w:unhideWhenUsed="1"/>
+    <w:lsdException w:name="FollowedHyperlink" w:semiHidden="1" w:unhideWhenUsed="1"/>
+    <w:lsdException w:name="Strong" w:uiPriority="22" w:qFormat="1"/>
+    <w:lsdException w:name="Emphasis" w:uiPriority="20" w:qFormat="1"/>
+    <w:lsdException w:name="Document Map" w:semiHidden="1" w:unhideWhenUsed="1"/>
+    <w:lsdException w:name="Plain Text" w:semiHidden="1" w:unhideWhenUsed="1"/>
+    <w:lsdException w:name="E-mail Signature" w:semiHidden="1" w:unhideWhenUsed="1"/>
+    <w:lsdException w:name="HTML Top of Form" w:semiHidden="1" w:unhideWhenUsed="1"/>
+    <w:lsdException w:name="HTML Bottom of Form" w:semiHidden="1" w:unhideWhenUsed="1"/>
+    <w:lsdException w:name="Normal (Web)" w:semiHidden="1" w:unhideWhenUsed="1"/>
+    <w:lsdException w:name="HTML Acronym" w:semiHidden="1" w:unhideWhenUsed="1"/>
+    <w:lsdException w:name="HTML Address" w:semiHidden="1" w:unhideWhenUsed="1"/>
+    <w:lsdException w:name="HTML Cite" w:semiHidden="1" w:unhideWhenUsed="1"/>
+    <w:lsdException w:name="HTML Code" w:semiHidden="1" w:unhideWhenUsed="1"/>
+    <w:lsdException w:name="HTML Definition" w:semiHidden="1" w:unhideWhenUsed="1"/>
+    <w:lsdException w:name="HTML Keyboard" w:semiHidden="1" w:unhideWhenUsed="1"/>
+    <w:lsdException w:name="HTML Preformatted" w:semiHidden="1" w:unhideWhenUsed="1"/>
+    <w:lsdException w:name="HTML Sample" w:semiHidden="1" w:unhideWhenUsed="1"/>
+    <w:lsdException w:name="HTML Typewriter" w:semiHidden="1" w:unhideWhenUsed="1"/>
+    <w:lsdException w:name="HTML Variable" w:semiHidden="1" w:unhideWhenUsed="1"/>
+    <w:lsdException w:name="Normal Table" w:semiHidden="1" w:unhideWhenUsed="1"/>
+    <w:lsdException w:name="annotation subject" w:semiHidden="1" w:unhideWhenUsed="1"/>
+    <w:lsdException w:name="No List" w:semiHidden="1" w:unhideWhenUsed="1"/>
+    <w:lsdException w:name="Outline List 1" w:semiHidden="1" w:unhideWhenUsed="1"/>
+    <w:lsdException w:name="Outline List 2" w:semiHidden="1" w:unhideWhenUsed="1"/>
+    <w:lsdException w:name="Outline List 3" w:semiHidden="1" w:unhideWhenUsed="1"/>
+    <w:lsdException w:name="Table Simple 1" w:semiHidden="1" w:unhideWhenUsed="1"/>
+    <w:lsdException w:name="Table Simple 2" w:semiHidden="1" w:unhideWhenUsed="1"/>
+    <w:lsdException w:name="Table Simple 3" w:semiHidden="1" w:unhideWhenUsed="1"/>
+    <w:lsdException w:name="Table Classic 1" w:semiHidden="1" w:unhideWhenUsed="1"/>
+    <w:lsdException w:name="Table Classic 2" w:semiHidden="1" w:unhideWhenUsed="1"/>
+    <w:lsdException w:name="Table Classic 3" w:semiHidden="1" w:unhideWhenUsed="1"/>
+    <w:lsdException w:name="Table Classic 4" w:semiHidden="1" w:unhideWhenUsed="1"/>
+    <w:lsdException w:name="Table Colorful 1" w:semiHidden="1" w:unhideWhenUsed="1"/>
+    <w:lsdException w:name="Table Colorful 2" w:semiHidden="1" w:unhideWhenUsed="1"/>
+    <w:lsdException w:name="Table Colorful 3" w:semiHidden="1" w:unhideWhenUsed="1"/>
+    <w:lsdException w:name="Table Columns 1" w:semiHidden="1" w:unhideWhenUsed="1"/>
+    <w:lsdException w:name="Table Columns 2" w:semiHidden="1" w:unhideWhenUsed="1"/>
+    <w:lsdException w:name="Table Columns 3" w:semiHidden="1" w:unhideWhenUsed="1"/>
+    <w:lsdException w:name="Table Columns 4" w:semiHidden="1" w:unhideWhenUsed="1"/>
+    <w:lsdException w:name="Table Columns 5" w:semiHidden="1" w:unhideWhenUsed="1"/>
+    <w:lsdException w:name="Table Grid 1" w:semiHidden="1" w:unhideWhenUsed="1"/>
+    <w:lsdException w:name="Table Grid 2" w:semiHidden="1" w:unhideWhenUsed="1"/>
+    <w:lsdException w:name="Table Grid 3" w:semiHidden="1" w:unhideWhenUsed="1"/>
+    <w:lsdException w:name="Table Grid 4" w:semiHidden="1" w:unhideWhenUsed="1"/>
+    <w:lsdException w:name="Table Grid 5" w:semiHidden="1" w:unhideWhenUsed="1"/>
+    <w:lsdException w:name="Table Grid 6" w:semiHidden="1" w:unhideWhenUsed="1"/>
+    <w:lsdException w:name="Table Grid 7" w:semiHidden="1" w:unhideWhenUsed="1"/>
+    <w:lsdException w:name="Table Grid 8" w:semiHidden="1" w:unhideWhenUsed="1"/>
+    <w:lsdException w:name="Table List 1" w:semiHidden="1" w:unhideWhenUsed="1"/>
+    <w:lsdException w:name="Table List 2" w:semiHidden="1" w:unhideWhenUsed="1"/>
+    <w:lsdException w:name="Table List 3" w:semiHidden="1" w:unhideWhenUsed="1"/>
+    <w:lsdException w:name="Table List 4" w:semiHidden="1" w:unhideWhenUsed="1"/>
+    <w:lsdException w:name="Table List 5" w:semiHidden="1" w:unhideWhenUsed="1"/>
+    <w:lsdException w:name="Table List 6" w:semiHidden="1" w:unhideWhenUsed="1"/>
+    <w:lsdException w:name="Table List 7" w:semiHidden="1" w:unhideWhenUsed="1"/>
+    <w:lsdException w:name="Table List 8" w:semiHidden="1" w:unhideWhenUsed="1"/>
+    <w:lsdException w:name="Table 3D effects 1" w:semiHidden="1" w:unhideWhenUsed="1"/>
+    <w:lsdException w:name="Table 3D effects 2" w:semiHidden="1" w:unhideWhenUsed="1"/>
+    <w:lsdException w:name="Table 3D effects 3" w:semiHidden="1" w:unhideWhenUsed="1"/>
+    <w:lsdException w:name="Table Contemporary" w:semiHidden="1" w:unhideWhenUsed="1"/>
+    <w:lsdException w:name="Table Elegant" w:semiHidden="1" w:unhideWhenUsed="1"/>
+    <w:lsdException w:name="Table Professional" w:semiHidden="1" w:unhideWhenUsed="1"/>
+    <w:lsdException w:name="Table Subtle 1" w:semiHidden="1" w:unhideWhenUsed="1"/>
+    <w:lsdException w:name="Table Subtle 2" w:semiHidden="1" w:unhideWhenUsed="1"/>
+    <w:lsdException w:name="Table Web 1" w:semiHidden="1" w:unhideWhenUsed="1"/>
+    <w:lsdException w:name="Table Web 2" w:semiHidden="1" w:unhideWhenUsed="1"/>
+    <w:lsdException w:name="Table Web 3" w:semiHidden="1" w:unhideWhenUsed="1"/>
+    <w:lsdException w:name="Balloon Text" w:semiHidden="1" w:unhideWhenUsed="1"/>
+    <w:lsdException w:name="Table Grid" w:uiPriority="39"/>
+    <w:lsdException w:name="Table Theme" w:semiHidden="1" w:unhideWhenUsed="1"/>
+    <w:lsdException w:name="Placeholder Text" w:semiHidden="1"/>
+    <w:lsdException w:name="No Spacing" w:uiPriority="1" w:qFormat="1"/>
+    <w:lsdException w:name="Light Shading" w:uiPriority="60"/>
+    <w:lsdException w:name="Light List" w:uiPriority="61"/>
+    <w:lsdException w:name="Light Grid" w:uiPriority="62"/>
+    <w:lsdException w:name="Medium Shading 1" w:uiPriority="63"/>
+    <w:lsdException w:name="Medium Shading 2" w:uiPriority="64"/>
+    <w:lsdException w:name="Medium List 1" w:uiPriority="65"/>
+    <w:lsdException w:name="Medium List 2" w:uiPriority="66"/>
+    <w:lsdException w:name="Medium Grid 1" w:uiPriority="67"/>
+    <w:lsdException w:name="Medium Grid 2" w:uiPriority="68"/>
+    <w:lsdException w:name="Medium Grid 3" w:uiPriority="69"/>
+    <w:lsdException w:name="Dark List" w:uiPriority="70"/>
+    <w:lsdException w:name="Colorful Shading" w:uiPriority="71"/>
+    <w:lsdException w:name="Colorful List" w:uiPriority="72"/>
+    <w:lsdException w:name="Colorful Grid" w:uiPriority="73"/>
+    <w:lsdException w:name="Light Shading Accent 1" w:uiPriority="60"/>
+    <w:lsdException w:name="Light List Accent 1" w:uiPriority="61"/>
+    <w:lsdException w:name="Light Grid Accent 1" w:uiPriority="62"/>
+    <w:lsdException w:name="Medium Shading 1 Accent 1" w:uiPriority="63"/>
+    <w:lsdException w:name="Medium Shading 2 Accent 1" w:uiPriority="64"/>
+    <w:lsdException w:name="Medium List 1 Accent 1" w:uiPriority="65"/>
+    <w:lsdException w:name="Revision" w:semiHidden="1"/>
+    <w:lsdException w:name="List Paragraph" w:uiPriority="34" w:qFormat="1"/>
+    <w:lsdException w:name="Quote" w:uiPriority="29" w:qFormat="1"/>
+    <w:lsdException w:name="Intense Quote" w:uiPriority="30" w:qFormat="1"/>
+    <w:lsdException w:name="Medium List 2 Accent 1" w:uiPriority="66"/>
+    <w:lsdException w:name="Medium Grid 1 Accent 1" w:uiPriority="67"/>
+    <w:lsdException w:name="Medium Grid 2 Accent 1" w:uiPriority="68"/>
+    <w:lsdException w:name="Medium Grid 3 Accent 1" w:uiPriority="69"/>
+    <w:lsdException w:name="Dark List Accent 1" w:uiPriority="70"/>
+    <w:lsdException w:name="Colorful Shading Accent 1" w:uiPriority="71"/>
+    <w:lsdException w:name="Colorful List Accent 1" w:uiPriority="72"/>
+    <w:lsdException w:name="Colorful Grid Accent 1" w:uiPriority="73"/>
+    <w:lsdException w:name="Light Shading Accent 2" w:uiPriority="60"/>
+    <w:lsdException w:name="Light List Accent 2" w:uiPriority="61"/>
+    <w:lsdException w:name="Light Grid Accent 2" w:uiPriority="62"/>
+    <w:lsdException w:name="Medium Shading 1 Accent 2" w:uiPriority="63"/>
+    <w:lsdException w:name="Medium Shading 2 Accent 2" w:uiPriority="64"/>
+    <w:lsdException w:name="Medium List 1 Accent 2" w:uiPriority="65"/>
+    <w:lsdException w:name="Medium List 2 Accent 2" w:uiPriority="66"/>
+    <w:lsdException w:name="Medium Grid 1 Accent 2" w:uiPriority="67"/>
+    <w:lsdException w:name="Medium Grid 2 Accent 2" w:uiPriority="68"/>
+    <w:lsdException w:name="Medium Grid 3 Accent 2" w:uiPriority="69"/>
+    <w:lsdException w:name="Dark List Accent 2" w:uiPriority="70"/>
+    <w:lsdException w:name="Colorful Shading Accent 2" w:uiPriority="71"/>
+    <w:lsdException w:name="Colorful List Accent 2" w:uiPriority="72"/>
+    <w:lsdException w:name="Colorful Grid Accent 2" w:uiPriority="73"/>
+    <w:lsdException w:name="Light Shading Accent 3" w:uiPriority="60"/>
+    <w:lsdException w:name="Light List Accent 3" w:uiPriority="61"/>
+    <w:lsdException w:name="Light Grid Accent 3" w:uiPriority="62"/>
+    <w:lsdException w:name="Medium Shading 1 Accent 3" w:uiPriority="63"/>
+    <w:lsdException w:name="Medium Shading 2 Accent 3" w:uiPriority="64"/>
+    <w:lsdException w:name="Medium List 1 Accent 3" w:uiPriority="65"/>
+    <w:lsdException w:name="Medium List 2 Accent 3" w:uiPriority="66"/>
+    <w:lsdException w:name="Medium Grid 1 Accent 3" w:uiPriority="67"/>
+    <w:lsdException w:name="Medium Grid 2 Accent 3" w:uiPriority="68"/>
+    <w:lsdException w:name="Medium Grid 3 Accent 3" w:uiPriority="69"/>
+    <w:lsdException w:name="Dark List Accent 3" w:uiPriority="70"/>
+    <w:lsdException w:name="Colorful Shading Accent 3" w:uiPriority="71"/>
+    <w:lsdException w:name="Colorful List Accent 3" w:uiPriority="72"/>
+    <w:lsdException w:name="Colorful Grid Accent 3" w:uiPriority="73"/>
+    <w:lsdException w:name="Light Shading Accent 4" w:uiPriority="60"/>
+    <w:lsdException w:name="Light List Accent 4" w:uiPriority="61"/>
+    <w:lsdException w:name="Light Grid Accent 4" w:uiPriority="62"/>
+    <w:lsdException w:name="Medium Shading 1 Accent 4" w:uiPriority="63"/>
+    <w:lsdException w:name="Medium Shading 2 Accent 4" w:uiPriority="64"/>
+    <w:lsdException w:name="Medium List 1 Accent 4" w:uiPriority="65"/>
+    <w:lsdException w:name="Medium List 2 Accent 4" w:uiPriority="66"/>
+    <w:lsdException w:name="Medium Grid 1 Accent 4" w:uiPriority="67"/>
+    <w:lsdException w:name="Medium Grid 2 Accent 4" w:uiPriority="68"/>
+    <w:lsdException w:name="Medium Grid 3 Accent 4" w:uiPriority="69"/>
+    <w:lsdException w:name="Dark List Accent 4" w:uiPriority="70"/>
+    <w:lsdException w:name="Colorful Shading Accent 4" w:uiPriority="71"/>
+    <w:lsdException w:name="Colorful List Accent 4" w:uiPriority="72"/>
+    <w:lsdException w:name="Colorful Grid Accent 4" w:uiPriority="73"/>
+    <w:lsdException w:name="Light Shading Accent 5" w:uiPriority="60"/>
+    <w:lsdException w:name="Light List Accent 5" w:uiPriority="61"/>
+    <w:lsdException w:name="Light Grid Accent 5" w:uiPriority="62"/>
+    <w:lsdException w:name="Medium Shading 1 Accent 5" w:uiPriority="63"/>
+    <w:lsdException w:name="Medium Shading 2 Accent 5" w:uiPriority="64"/>
+    <w:lsdException w:name="Medium List 1 Accent 5" w:uiPriority="65"/>
+    <w:lsdException w:name="Medium List 2 Accent 5" w:uiPriority="66"/>
+    <w:lsdException w:name="Medium Grid 1 Accent 5" w:uiPriority="67"/>
+    <w:lsdException w:name="Medium Grid 2 Accent 5" w:uiPriority="68"/>
+    <w:lsdException w:name="Medium Grid 3 Accent 5" w:uiPriority="69"/>
+    <w:lsdException w:name="Dark List Accent 5" w:uiPriority="70"/>
+    <w:lsdException w:name="Colorful Shading Accent 5" w:uiPriority="71"/>
+    <w:lsdException w:name="Colorful List Accent 5" w:uiPriority="72"/>
+    <w:lsdException w:name="Colorful Grid Accent 5" w:uiPriority="73"/>
+    <w:lsdException w:name="Light Shading Accent 6" w:uiPriority="60"/>
+    <w:lsdException w:name="Light List Accent 6" w:uiPriority="61"/>
+    <w:lsdException w:name="Light Grid Accent 6" w:uiPriority="62"/>
+    <w:lsdException w:name="Medium Shading 1 Accent 6" w:uiPriority="63"/>
+    <w:lsdException w:name="Medium Shading 2 Accent 6" w:uiPriority="64"/>
+    <w:lsdException w:name="Medium List 1 Accent 6" w:uiPriority="65"/>
+    <w:lsdException w:name="Medium List 2 Accent 6" w:uiPriority="66"/>
+    <w:lsdException w:name="Medium Grid 1 Accent 6" w:uiPriority="67"/>
+    <w:lsdException w:name="Medium Grid 2 Accent 6" w:uiPriority="68"/>
+    <w:lsdException w:name="Medium Grid 3 Accent 6" w:uiPriority="69"/>
+    <w:lsdException w:name="Dark List Accent 6" w:uiPriority="70"/>
+    <w:lsdException w:name="Colorful Shading Accent 6" w:uiPriority="71"/>
+    <w:lsdException w:name="Colorful List Accent 6" w:uiPriority="72"/>
+    <w:lsdException w:name="Colorful Grid Accent 6" w:uiPriority="73"/>
+    <w:lsdException w:name="Subtle Emphasis" w:uiPriority="19" w:qFormat="1"/>
+    <w:lsdException w:name="Intense Emphasis" w:uiPriority="21" w:qFormat="1"/>
+    <w:lsdException w:name="Subtle Reference" w:uiPriority="31" w:qFormat="1"/>
+    <w:lsdException w:name="Intense Reference" w:uiPriority="32" w:qFormat="1"/>
+    <w:lsdException w:name="Book Title" w:uiPriority="33" w:qFormat="1"/>
+    <w:lsdException w:name="Bibliography" w:semiHidden="1" w:uiPriority="37" w:unhideWhenUsed="1"/>
+    <w:lsdException w:name="TOC Heading" w:semiHidden="1" w:uiPriority="39" w:unhideWhenUsed="1" w:qFormat="1"/>
+    <w:lsdException w:name="Plain Table 1" w:uiPriority="41"/>
+    <w:lsdException w:name="Plain Table 2" w:uiPriority="42"/>
+    <w:lsdException w:name="Plain Table 3" w:uiPriority="43"/>
+    <w:lsdException w:name="Plain Table 4" w:uiPriority="44"/>
+    <w:lsdException w:name="Plain Table 5" w:uiPriority="45"/>
+    <w:lsdException w:name="Grid Table Light" w:uiPriority="40"/>
+    <w:lsdException w:name="Grid Table 1 Light" w:uiPriority="46"/>
+    <w:lsdException w:name="Grid Table 2" w:uiPriority="47"/>
+    <w:lsdException w:name="Grid Table 3" w:uiPriority="48"/>
+    <w:lsdException w:name="Grid Table 4" w:uiPriority="49"/>
+    <w:lsdException w:name="Grid Table 5 Dark" w:uiPriority="50"/>
+    <w:lsdException w:name="Grid Table 6 Colorful" w:uiPriority="51"/>
+    <w:lsdException w:name="Grid Table 7 Colorful" w:uiPriority="52"/>
+    <w:lsdException w:name="Grid Table 1 Light Accent 1" w:uiPriority="46"/>
+    <w:lsdException w:name="Grid Table 2 Accent 1" w:uiPriority="47"/>
+    <w:lsdException w:name="Grid Table 3 Accent 1" w:uiPriority="48"/>
+    <w:lsdException w:name="Grid Table 4 Accent 1" w:uiPriority="49"/>
+    <w:lsdException w:name="Grid Table 5 Dark Accent 1" w:uiPriority="50"/>
+    <w:lsdException w:name="Grid Table 6 Colorful Accent 1" w:uiPriority="51"/>
+    <w:lsdException w:name="Grid Table 7 Colorful Accent 1" w:uiPriority="52"/>
+    <w:lsdException w:name="Grid Table 1 Light Accent 2" w:uiPriority="46"/>
+    <w:lsdException w:name="Grid Table 2 Accent 2" w:uiPriority="47"/>
+    <w:lsdException w:name="Grid Table 3 Accent 2" w:uiPriority="48"/>
+    <w:lsdException w:name="Grid Table 4 Accent 2" w:uiPriority="49"/>
+    <w:lsdException w:name="Grid Table 5 Dark Accent 2" w:uiPriority="50"/>
+    <w:lsdException w:name="Grid Table 6 Colorful Accent 2" w:uiPriority="51"/>
+    <w:lsdException w:name="Grid Table 7 Colorful Accent 2" w:uiPriority="52"/>
+    <w:lsdException w:name="Grid Table 1 Light Accent 3" w:uiPriority="46"/>
+    <w:lsdException w:name="Grid Table 2 Accent 3" w:uiPriority="47"/>
+    <w:lsdException w:name="Grid Table 3 Accent 3" w:uiPriority="48"/>
+    <w:lsdException w:name="Grid Table 4 Accent 3" w:uiPriority="49"/>
+    <w:lsdException w:name="Grid Table 5 Dark Accent 3" w:uiPriority="50"/>
+    <w:lsdException w:name="Grid Table 6 Colorful Accent 3" w:uiPriority="51"/>
+    <w:lsdException w:name="Grid Table 7 Colorful Accent 3" w:uiPriority="52"/>
+    <w:lsdException w:name="Grid Table 1 Light Accent 4" w:uiPriority="46"/>
+    <w:lsdException w:name="Grid Table 2 Accent 4" w:uiPriority="47"/>
+    <w:lsdException w:name="Grid Table 3 Accent 4" w:uiPriority="48"/>
+    <w:lsdException w:name="Grid Table 4 Accent 4" w:uiPriority="49"/>
+    <w:lsdException w:name="Grid Table 5 Dark Accent 4" w:uiPriority="50"/>
+    <w:lsdException w:name="Grid Table 6 Colorful Accent 4" w:uiPriority="51"/>
+    <w:lsdException w:name="Grid Table 7 Colorful Accent 4" w:uiPriority="52"/>
+    <w:lsdException w:name="Grid Table 1 Light Accent 5" w:uiPriority="46"/>
+    <w:lsdException w:name="Grid Table 2 Accent 5" w:uiPriority="47"/>
+    <w:lsdException w:name="Grid Table 3 Accent 5" w:uiPriority="48"/>
+    <w:lsdException w:name="Grid Table 4 Accent 5" w:uiPriority="49"/>
+    <w:lsdException w:name="Grid Table 5 Dark Accent 5" w:uiPriority="50"/>
+    <w:lsdException w:name="Grid Table 6 Colorful Accent 5" w:uiPriority="51"/>
+    <w:lsdException w:name="Grid Table 7 Colorful Accent 5" w:uiPriority="52"/>
+    <w:lsdException w:name="Grid Table 1 Light Accent 6" w:uiPriority="46"/>
+    <w:lsdException w:name="Grid Table 2 Accent 6" w:uiPriority="47"/>
+    <w:lsdException w:name="Grid Table 3 Accent 6" w:uiPriority="48"/>
+    <w:lsdException w:name="Grid Table 4 Accent 6" w:uiPriority="49"/>
+    <w:lsdException w:name="Grid Table 5 Dark Accent 6" w:uiPriority="50"/>
+    <w:lsdException w:name="Grid Table 6 Colorful Accent 6" w:uiPriority="51"/>
+    <w:lsdException w:name="Grid Table 7 Colorful Accent 6" w:uiPriority="52"/>
+    <w:lsdException w:name="List Table 1 Light" w:uiPriority="46"/>
+    <w:lsdException w:name="List Table 2" w:uiPriority="47"/>
+    <w:lsdException w:name="List Table 3" w:uiPriority="48"/>
+    <w:lsdException w:name="List Table 4" w:uiPriority="49"/>
+    <w:lsdException w:name="List Table 5 Dark" w:uiPriority="50"/>
+    <w:lsdException w:name="List Table 6 Colorful" w:uiPriority="51"/>
+    <w:lsdException w:name="List Table 7 Colorful" w:uiPriority="52"/>
+    <w:lsdException w:name="List Table 1 Light Accent 1" w:uiPriority="46"/>
+    <w:lsdException w:name="List Table 2 Accent 1" w:uiPriority="47"/>
+    <w:lsdException w:name="List Table 3 Accent 1" w:uiPriority="48"/>
+    <w:lsdException w:name="List Table 4 Accent 1" w:uiPriority="49"/>
+    <w:lsdException w:name="List Table 5 Dark Accent 1" w:uiPriority="50"/>
+    <w:lsdException w:name="List Table 6 Colorful Accent 1" w:uiPriority="51"/>
+    <w:lsdException w:name="List Table 7 Colorful Accent 1" w:uiPriority="52"/>
+    <w:lsdException w:name="List Table 1 Light Accent 2" w:uiPriority="46"/>
+    <w:lsdException w:name="List Table 2 Accent 2" w:uiPriority="47"/>
+    <w:lsdException w:name="List Table 3 Accent 2" w:uiPriority="48"/>
+    <w:lsdException w:name="List Table 4 Accent 2" w:uiPriority="49"/>
+    <w:lsdException w:name="List Table 5 Dark Accent 2" w:uiPriority="50"/>
+    <w:lsdException w:name="List Table 6 Colorful Accent 2" w:uiPriority="51"/>
+    <w:lsdException w:name="List Table 7 Colorful Accent 2" w:uiPriority="52"/>
+    <w:lsdException w:name="List Table 1 Light Accent 3" w:uiPriority="46"/>
+    <w:lsdException w:name="List Table 2 Accent 3" w:uiPriority="47"/>
+    <w:lsdException w:name="List Table 3 Accent 3" w:uiPriority="48"/>
+    <w:lsdException w:name="List Table 4 Accent 3" w:uiPriority="49"/>
+    <w:lsdException w:name="List Table 5 Dark Accent 3" w:uiPriority="50"/>
+    <w:lsdException w:name="List Table 6 Colorful Accent 3" w:uiPriority="51"/>
+    <w:lsdException w:name="List Table 7 Colorful Accent 3" w:uiPriority="52"/>
+    <w:lsdException w:name="List Table 1 Light Accent 4" w:uiPriority="46"/>
+    <w:lsdException w:name="List Table 2 Accent 4" w:uiPriority="47"/>
+    <w:lsdException w:name="List Table 3 Accent 4" w:uiPriority="48"/>
+    <w:lsdException w:name="List Table 4 Accent 4" w:uiPriority="49"/>
+    <w:lsdException w:name="List Table 5 Dark Accent 4" w:uiPriority="50"/>
+    <w:lsdException w:name="List Table 6 Colorful Accent 4" w:uiPriority="51"/>
+    <w:lsdException w:name="List Table 7 Colorful Accent 4" w:uiPriority="52"/>
+    <w:lsdException w:name="List Table 1 Light Accent 5" w:uiPriority="46"/>
+    <w:lsdException w:name="List Table 2 Accent 5" w:uiPriority="47"/>
+    <w:lsdException w:name="List Table 3 Accent 5" w:uiPriority="48"/>
+    <w:lsdException w:name="List Table 4 Accent 5" w:uiPriority="49"/>
+    <w:lsdException w:name="List Table 5 Dark Accent 5" w:uiPriority="50"/>
+    <w:lsdException w:name="List Table 6 Colorful Accent 5" w:uiPriority="51"/>
+    <w:lsdException w:name="List Table 7 Colorful Accent 5" w:uiPriority="52"/>
+    <w:lsdException w:name="List Table 1 Light Accent 6" w:uiPriority="46"/>
+    <w:lsdException w:name="List Table 2 Accent 6" w:uiPriority="47"/>
+    <w:lsdException w:name="List Table 3 Accent 6" w:uiPriority="48"/>
+    <w:lsdException w:name="List Table 4 Accent 6" w:uiPriority="49"/>
+    <w:lsdException w:name="List Table 5 Dark Accent 6" w:uiPriority="50"/>
+    <w:lsdException w:name="List Table 6 Colorful Accent 6" w:uiPriority="51"/>
+    <w:lsdException w:name="List Table 7 Colorful Accent 6" w:uiPriority="52"/>
   </w:latentStyles>
   <w:style w:type="paragraph" w:default="1" w:styleId="Normal">
     <w:name w:val="Normal"/>
@@ -2527,7 +2328,6 @@
     <w:uiPriority w:val="99"/>
     <w:semiHidden/>
     <w:unhideWhenUsed/>
-    <w:qFormat/>
     <w:tblPr>
       <w:tblInd w:w="0" w:type="dxa"/>
       <w:tblCellMar>
@@ -2553,7 +2353,6 @@
       <w:spacing w:after="0" w:line="240" w:lineRule="auto"/>
     </w:pPr>
     <w:tblPr>
-      <w:tblInd w:w="0" w:type="dxa"/>
       <w:tblBorders>
         <w:top w:val="single" w:sz="4" w:space="0" w:color="000000" w:themeColor="text1"/>
         <w:left w:val="single" w:sz="4" w:space="0" w:color="000000" w:themeColor="text1"/>
@@ -2562,13 +2361,18 @@
         <w:insideH w:val="single" w:sz="4" w:space="0" w:color="000000" w:themeColor="text1"/>
         <w:insideV w:val="single" w:sz="4" w:space="0" w:color="000000" w:themeColor="text1"/>
       </w:tblBorders>
-      <w:tblCellMar>
-        <w:top w:w="0" w:type="dxa"/>
-        <w:left w:w="108" w:type="dxa"/>
-        <w:bottom w:w="0" w:type="dxa"/>
-        <w:right w:w="108" w:type="dxa"/>
-      </w:tblCellMar>
     </w:tblPr>
+  </w:style>
+  <w:style w:type="paragraph" w:styleId="ListParagraph">
+    <w:name w:val="List Paragraph"/>
+    <w:basedOn w:val="Normal"/>
+    <w:uiPriority w:val="34"/>
+    <w:qFormat/>
+    <w:rsid w:val="00B6676E"/>
+    <w:pPr>
+      <w:ind w:left="720"/>
+      <w:contextualSpacing/>
+    </w:pPr>
   </w:style>
 </w:styles>
 </file>
@@ -2828,7 +2632,7 @@
   <a:extraClrSchemeLst/>
   <a:extLst>
     <a:ext uri="{05A4C25C-085E-4340-85A3-A5531E510DB2}">
-      <thm15:themeFamily xmlns:thm15="http://schemas.microsoft.com/office/thememl/2012/main" xmlns="" name="Office Theme" id="{62F939B6-93AF-4DB8-9C6B-D6C7DFDC589F}" vid="{4A3C46E8-61CC-4603-A589-7422A47A8E4A}"/>
+      <thm15:themeFamily xmlns:thm15="http://schemas.microsoft.com/office/thememl/2012/main" name="Office Theme" id="{62F939B6-93AF-4DB8-9C6B-D6C7DFDC589F}" vid="{4A3C46E8-61CC-4603-A589-7422A47A8E4A}"/>
     </a:ext>
   </a:extLst>
 </a:theme>
@@ -2839,7 +2643,7 @@
 </file>
 
 <file path=customXml/itemProps1.xml><?xml version="1.0" encoding="utf-8"?>
-<ds:datastoreItem xmlns:ds="http://schemas.openxmlformats.org/officeDocument/2006/customXml" ds:itemID="{E8790ECE-7931-4E6E-980B-047D9EB92D25}">
+<ds:datastoreItem xmlns:ds="http://schemas.openxmlformats.org/officeDocument/2006/customXml" ds:itemID="{503BF3EF-C768-44E3-9CB7-92C1FE40BB99}">
   <ds:schemaRefs>
     <ds:schemaRef ds:uri="http://schemas.openxmlformats.org/officeDocument/2006/bibliography"/>
   </ds:schemaRefs>
